--- a/Research for Dissertation.docx
+++ b/Research for Dissertation.docx
@@ -1576,7 +1576,6 @@
             <w:r>
               <w:t xml:space="preserve">. This sort of social media usage was mentioned by 32 percent of the respondents and is defined as watching people or things and watching what others are doing. The title of this theme comes from Kaye and Johnson's (2002) study on motivations for using the web for political information factors. Respondents mentioned many different ways that they use social media to watch others. </w:t>
             </w:r>
-            <w:bookmarkStart w:id="0" w:name="_GoBack"/>
             <w:r>
               <w:rPr>
                 <w:b/>
@@ -1584,7 +1583,6 @@
               </w:rPr>
               <w:t>Some of the respondents stated that they are “nosey”, they “spy on people”, they “creep on people”, they “spy on their kids”, and they “look at stuff about others without them knowing about it</w:t>
             </w:r>
-            <w:bookmarkEnd w:id="0"/>
             <w:r>
               <w:t>”. Many individuals mentioned that they want to know what others are doing and that they try and keep up with others.</w:t>
             </w:r>
@@ -1610,13 +1608,66 @@
           <w:tcPr>
             <w:tcW w:w="3256" w:type="dxa"/>
           </w:tcPr>
-          <w:p/>
+          <w:p>
+            <w:r>
+              <w:lastRenderedPageBreak/>
+              <w:t>Lewis, P. (2018). 'Fiction is outperforming reality': how YouTube's algorithm distorts truth. [</w:t>
+            </w:r>
+            <w:proofErr w:type="gramStart"/>
+            <w:r>
+              <w:t>online</w:t>
+            </w:r>
+            <w:proofErr w:type="gramEnd"/>
+            <w:r>
+              <w:t>] the Guardian. Available at: https://www.theguardian.com/technology/2018/feb/02/how-youtubes-algorithm-distorts-truth [Accessed 9 Feb. 2018].</w:t>
+            </w:r>
+          </w:p>
         </w:tc>
         <w:tc>
           <w:tcPr>
             <w:tcW w:w="7278" w:type="dxa"/>
           </w:tcPr>
+          <w:p>
+            <w:r>
+              <w:t xml:space="preserve">Those are not easy questions to answer. Like all big tech companies, YouTube does not allow us to see the algorithms that shape our lives. They are secret formulas, proprietary software, and only select engineers are entrusted to work on the algorithm. Guillaume </w:t>
+            </w:r>
+            <w:proofErr w:type="spellStart"/>
+            <w:r>
+              <w:t>Chaslot</w:t>
+            </w:r>
+            <w:proofErr w:type="spellEnd"/>
+            <w:r>
+              <w:t>, a 36-year-old French computer programmer with a PhD in artificial intelligence, was one of those engineers.</w:t>
+            </w:r>
+          </w:p>
           <w:p/>
+          <w:p>
+            <w:r>
+              <w:t>During the three years he worked at Google, he was placed for several months with a team of YouTube engineers working on the recommendation system. The experience led him to conclude that the priorities YouTube gives its algorithms are dangerously skewed.</w:t>
+            </w:r>
+          </w:p>
+          <w:p/>
+          <w:p>
+            <w:r>
+              <w:t>“YouTube is something that looks like reality, but it is distorted to make you spend more time online,” he tells me when we meet in Berkeley, California. “The recommendation algorithm is not optimising for what is truthful, or balanced, or healthy for democracy.”</w:t>
+            </w:r>
+          </w:p>
+          <w:p/>
+          <w:p>
+            <w:proofErr w:type="spellStart"/>
+            <w:r>
+              <w:t>Chaslot</w:t>
+            </w:r>
+            <w:proofErr w:type="spellEnd"/>
+            <w:r>
+              <w:t xml:space="preserve"> explains that the algorithm never stays the same. It is constantly changing the weight it gives to different signals: the viewing patterns of a user, for example, or the length of time a video is watched before someone clicks away.</w:t>
+            </w:r>
+          </w:p>
+          <w:p>
+            <w:r>
+              <w:t>https://algotransparency.org/?candidat=is%20the%20earth%20flat%20or%20round?&amp;file=ytrecos-science-2018-02-01</w:t>
+            </w:r>
+          </w:p>
         </w:tc>
         <w:tc>
           <w:tcPr>
@@ -1630,13 +1681,2963 @@
           <w:tcPr>
             <w:tcW w:w="3256" w:type="dxa"/>
           </w:tcPr>
-          <w:p/>
+          <w:p>
+            <w:proofErr w:type="spellStart"/>
+            <w:r>
+              <w:rPr>
+                <w:rFonts w:ascii="Arial" w:hAnsi="Arial" w:cs="Arial"/>
+                <w:color w:val="666666"/>
+                <w:sz w:val="20"/>
+                <w:szCs w:val="20"/>
+                <w:shd w:val="clear" w:color="auto" w:fill="FFF5AA"/>
+              </w:rPr>
+              <w:t>Mandiberg</w:t>
+            </w:r>
+            <w:proofErr w:type="spellEnd"/>
+            <w:r>
+              <w:rPr>
+                <w:rFonts w:ascii="Arial" w:hAnsi="Arial" w:cs="Arial"/>
+                <w:color w:val="666666"/>
+                <w:sz w:val="20"/>
+                <w:szCs w:val="20"/>
+                <w:shd w:val="clear" w:color="auto" w:fill="FFF5AA"/>
+              </w:rPr>
+              <w:t>, M. (2012). </w:t>
+            </w:r>
+            <w:r>
+              <w:rPr>
+                <w:rFonts w:ascii="Arial" w:hAnsi="Arial" w:cs="Arial"/>
+                <w:i/>
+                <w:iCs/>
+                <w:color w:val="666666"/>
+                <w:sz w:val="20"/>
+                <w:szCs w:val="20"/>
+                <w:shd w:val="clear" w:color="auto" w:fill="FFF5AA"/>
+              </w:rPr>
+              <w:t>The social media reader</w:t>
+            </w:r>
+            <w:r>
+              <w:rPr>
+                <w:rFonts w:ascii="Arial" w:hAnsi="Arial" w:cs="Arial"/>
+                <w:color w:val="666666"/>
+                <w:sz w:val="20"/>
+                <w:szCs w:val="20"/>
+                <w:shd w:val="clear" w:color="auto" w:fill="FFF5AA"/>
+              </w:rPr>
+              <w:t>. New York, N.Y.: New York University Press.</w:t>
+            </w:r>
+          </w:p>
         </w:tc>
         <w:tc>
           <w:tcPr>
             <w:tcW w:w="7278" w:type="dxa"/>
           </w:tcPr>
+          <w:p>
+            <w:pPr>
+              <w:rPr>
+                <w:rFonts w:ascii="Arial" w:hAnsi="Arial" w:cs="Arial"/>
+                <w:color w:val="666666"/>
+                <w:sz w:val="20"/>
+                <w:szCs w:val="20"/>
+                <w:shd w:val="clear" w:color="auto" w:fill="FFFFFF"/>
+              </w:rPr>
+            </w:pPr>
+            <w:r>
+              <w:rPr>
+                <w:rFonts w:ascii="Arial" w:hAnsi="Arial" w:cs="Arial"/>
+                <w:color w:val="666666"/>
+                <w:sz w:val="20"/>
+                <w:szCs w:val="20"/>
+                <w:shd w:val="clear" w:color="auto" w:fill="FFFFFF"/>
+              </w:rPr>
+              <w:t>(</w:t>
+            </w:r>
+            <w:proofErr w:type="spellStart"/>
+            <w:r>
+              <w:rPr>
+                <w:rFonts w:ascii="Arial" w:hAnsi="Arial" w:cs="Arial"/>
+                <w:color w:val="666666"/>
+                <w:sz w:val="20"/>
+                <w:szCs w:val="20"/>
+                <w:shd w:val="clear" w:color="auto" w:fill="FFFFFF"/>
+              </w:rPr>
+              <w:t>Mandiberg</w:t>
+            </w:r>
+            <w:proofErr w:type="spellEnd"/>
+            <w:r>
+              <w:rPr>
+                <w:rFonts w:ascii="Arial" w:hAnsi="Arial" w:cs="Arial"/>
+                <w:color w:val="666666"/>
+                <w:sz w:val="20"/>
+                <w:szCs w:val="20"/>
+                <w:shd w:val="clear" w:color="auto" w:fill="FFFFFF"/>
+              </w:rPr>
+              <w:t>, 2012)</w:t>
+            </w:r>
+          </w:p>
+          <w:p>
+            <w:r>
+              <w:rPr>
+                <w:rFonts w:ascii="Arial" w:hAnsi="Arial" w:cs="Arial"/>
+                <w:color w:val="666666"/>
+                <w:sz w:val="20"/>
+                <w:szCs w:val="20"/>
+                <w:shd w:val="clear" w:color="auto" w:fill="FFFFFF"/>
+              </w:rPr>
+              <w:t xml:space="preserve">Quote from </w:t>
+            </w:r>
+            <w:proofErr w:type="spellStart"/>
+            <w:r>
+              <w:rPr>
+                <w:rFonts w:ascii="Arial" w:hAnsi="Arial" w:cs="Arial"/>
+                <w:color w:val="666666"/>
+                <w:sz w:val="20"/>
+                <w:szCs w:val="20"/>
+                <w:shd w:val="clear" w:color="auto" w:fill="FFFFFF"/>
+              </w:rPr>
+              <w:t>Marconni</w:t>
+            </w:r>
+            <w:proofErr w:type="spellEnd"/>
+            <w:r>
+              <w:rPr>
+                <w:rFonts w:ascii="Arial" w:hAnsi="Arial" w:cs="Arial"/>
+                <w:color w:val="666666"/>
+                <w:sz w:val="20"/>
+                <w:szCs w:val="20"/>
+                <w:shd w:val="clear" w:color="auto" w:fill="FFFFFF"/>
+              </w:rPr>
+              <w:t xml:space="preserve"> “</w:t>
+            </w:r>
+            <w:r>
+              <w:rPr>
+                <w:color w:val="000000"/>
+                <w:sz w:val="27"/>
+                <w:szCs w:val="27"/>
+                <w:shd w:val="clear" w:color="auto" w:fill="FFFFFF"/>
+              </w:rPr>
+              <w:t>"The coming of the wireless era will make war impossible, because it will make war ridiculous. “</w:t>
+            </w:r>
+            <w:r>
+              <w:rPr>
+                <w:color w:val="000000"/>
+                <w:sz w:val="27"/>
+                <w:szCs w:val="27"/>
+                <w:shd w:val="clear" w:color="auto" w:fill="FFFFFF"/>
+              </w:rPr>
+              <w:t xml:space="preserve"> made 2 years b4 ww1</w:t>
+            </w:r>
+          </w:p>
+        </w:tc>
+        <w:tc>
+          <w:tcPr>
+            <w:tcW w:w="4854" w:type="dxa"/>
+          </w:tcPr>
+          <w:p>
+            <w:r>
+              <w:t xml:space="preserve">Shows how the inventors hopes can be </w:t>
+            </w:r>
+            <w:proofErr w:type="spellStart"/>
+            <w:r>
+              <w:t>niave</w:t>
+            </w:r>
+            <w:proofErr w:type="spellEnd"/>
+          </w:p>
           <w:p/>
+        </w:tc>
+      </w:tr>
+      <w:tr>
+        <w:tc>
+          <w:tcPr>
+            <w:tcW w:w="3256" w:type="dxa"/>
+          </w:tcPr>
+          <w:p>
+            <w:pPr>
+              <w:jc w:val="center"/>
+            </w:pPr>
+            <w:proofErr w:type="spellStart"/>
+            <w:r>
+              <w:rPr>
+                <w:rFonts w:ascii="Arial" w:hAnsi="Arial" w:cs="Arial"/>
+                <w:color w:val="666666"/>
+                <w:sz w:val="20"/>
+                <w:szCs w:val="20"/>
+                <w:shd w:val="clear" w:color="auto" w:fill="FFF5AA"/>
+              </w:rPr>
+              <w:t>Kirsh</w:t>
+            </w:r>
+            <w:proofErr w:type="spellEnd"/>
+            <w:r>
+              <w:rPr>
+                <w:rFonts w:ascii="Arial" w:hAnsi="Arial" w:cs="Arial"/>
+                <w:color w:val="666666"/>
+                <w:sz w:val="20"/>
+                <w:szCs w:val="20"/>
+                <w:shd w:val="clear" w:color="auto" w:fill="FFF5AA"/>
+              </w:rPr>
+              <w:t>, S. (2010). </w:t>
+            </w:r>
+            <w:r>
+              <w:rPr>
+                <w:rFonts w:ascii="Arial" w:hAnsi="Arial" w:cs="Arial"/>
+                <w:i/>
+                <w:iCs/>
+                <w:color w:val="666666"/>
+                <w:sz w:val="20"/>
+                <w:szCs w:val="20"/>
+                <w:shd w:val="clear" w:color="auto" w:fill="FFF5AA"/>
+              </w:rPr>
+              <w:t>Media and youth</w:t>
+            </w:r>
+            <w:r>
+              <w:rPr>
+                <w:rFonts w:ascii="Arial" w:hAnsi="Arial" w:cs="Arial"/>
+                <w:color w:val="666666"/>
+                <w:sz w:val="20"/>
+                <w:szCs w:val="20"/>
+                <w:shd w:val="clear" w:color="auto" w:fill="FFF5AA"/>
+              </w:rPr>
+              <w:t>. Chichester, U.K.: Wiley-Blackwell, pp.15-22.</w:t>
+            </w:r>
+          </w:p>
+        </w:tc>
+        <w:tc>
+          <w:tcPr>
+            <w:tcW w:w="7278" w:type="dxa"/>
+          </w:tcPr>
+          <w:p>
+            <w:pPr>
+              <w:rPr>
+                <w:rFonts w:ascii="Arial" w:hAnsi="Arial" w:cs="Arial"/>
+                <w:color w:val="666666"/>
+                <w:sz w:val="20"/>
+                <w:szCs w:val="20"/>
+                <w:shd w:val="clear" w:color="auto" w:fill="FFFFFF"/>
+              </w:rPr>
+            </w:pPr>
+            <w:r>
+              <w:rPr>
+                <w:rFonts w:ascii="Arial" w:hAnsi="Arial" w:cs="Arial"/>
+                <w:color w:val="666666"/>
+                <w:sz w:val="20"/>
+                <w:szCs w:val="20"/>
+                <w:shd w:val="clear" w:color="auto" w:fill="FFFFFF"/>
+              </w:rPr>
+              <w:t>(</w:t>
+            </w:r>
+            <w:proofErr w:type="spellStart"/>
+            <w:r>
+              <w:rPr>
+                <w:rFonts w:ascii="Arial" w:hAnsi="Arial" w:cs="Arial"/>
+                <w:color w:val="666666"/>
+                <w:sz w:val="20"/>
+                <w:szCs w:val="20"/>
+                <w:shd w:val="clear" w:color="auto" w:fill="FFFFFF"/>
+              </w:rPr>
+              <w:t>Kirsh</w:t>
+            </w:r>
+            <w:proofErr w:type="spellEnd"/>
+            <w:r>
+              <w:rPr>
+                <w:rFonts w:ascii="Arial" w:hAnsi="Arial" w:cs="Arial"/>
+                <w:color w:val="666666"/>
+                <w:sz w:val="20"/>
+                <w:szCs w:val="20"/>
+                <w:shd w:val="clear" w:color="auto" w:fill="FFFFFF"/>
+              </w:rPr>
+              <w:t>, 2010)</w:t>
+            </w:r>
+            <w:r>
+              <w:rPr>
+                <w:rFonts w:ascii="Arial" w:hAnsi="Arial" w:cs="Arial"/>
+                <w:color w:val="666666"/>
+                <w:sz w:val="20"/>
+                <w:szCs w:val="20"/>
+                <w:shd w:val="clear" w:color="auto" w:fill="FFFFFF"/>
+              </w:rPr>
+              <w:t xml:space="preserve"> Children and Adolescents</w:t>
+            </w:r>
+          </w:p>
+          <w:p>
+            <w:pPr>
+              <w:pStyle w:val="ListParagraph"/>
+              <w:numPr>
+                <w:ilvl w:val="0"/>
+                <w:numId w:val="3"/>
+              </w:numPr>
+              <w:rPr>
+                <w:rFonts w:ascii="Arial" w:hAnsi="Arial" w:cs="Arial"/>
+                <w:color w:val="666666"/>
+                <w:sz w:val="20"/>
+                <w:szCs w:val="20"/>
+                <w:shd w:val="clear" w:color="auto" w:fill="FFFFFF"/>
+              </w:rPr>
+            </w:pPr>
+            <w:r>
+              <w:rPr>
+                <w:rFonts w:ascii="Arial" w:hAnsi="Arial" w:cs="Arial"/>
+                <w:color w:val="666666"/>
+                <w:sz w:val="20"/>
+                <w:szCs w:val="20"/>
+                <w:shd w:val="clear" w:color="auto" w:fill="FFFFFF"/>
+              </w:rPr>
+              <w:t>use and gratifications perspective b) self-determination theory</w:t>
+            </w:r>
+          </w:p>
+          <w:p>
+            <w:pPr>
+              <w:rPr>
+                <w:rFonts w:ascii="Arial" w:hAnsi="Arial" w:cs="Arial"/>
+                <w:color w:val="666666"/>
+                <w:sz w:val="20"/>
+                <w:szCs w:val="20"/>
+                <w:shd w:val="clear" w:color="auto" w:fill="FFFFFF"/>
+              </w:rPr>
+            </w:pPr>
+            <w:r>
+              <w:rPr>
+                <w:rFonts w:ascii="Arial" w:hAnsi="Arial" w:cs="Arial"/>
+                <w:color w:val="666666"/>
+                <w:sz w:val="20"/>
+                <w:szCs w:val="20"/>
+                <w:shd w:val="clear" w:color="auto" w:fill="FFFFFF"/>
+              </w:rPr>
+              <w:t>Uses and gratification approach = most cited (Sparks 2001) companionship, arousal, escape, habit, learning, past time &amp; relaxation</w:t>
+            </w:r>
+          </w:p>
+          <w:p>
+            <w:pPr>
+              <w:rPr>
+                <w:rFonts w:ascii="Arial" w:hAnsi="Arial" w:cs="Arial"/>
+                <w:color w:val="666666"/>
+                <w:sz w:val="20"/>
+                <w:szCs w:val="20"/>
+                <w:shd w:val="clear" w:color="auto" w:fill="FFFFFF"/>
+              </w:rPr>
+            </w:pPr>
+            <w:r>
+              <w:rPr>
+                <w:rFonts w:ascii="Arial" w:hAnsi="Arial" w:cs="Arial"/>
+                <w:color w:val="666666"/>
+                <w:sz w:val="20"/>
+                <w:szCs w:val="20"/>
+                <w:shd w:val="clear" w:color="auto" w:fill="FFFFFF"/>
+              </w:rPr>
+              <w:t xml:space="preserve"> </w:t>
+            </w:r>
+            <w:r>
+              <w:rPr>
+                <w:rFonts w:ascii="Arial" w:hAnsi="Arial" w:cs="Arial"/>
+                <w:color w:val="666666"/>
+                <w:sz w:val="20"/>
+                <w:szCs w:val="20"/>
+                <w:shd w:val="clear" w:color="auto" w:fill="FFFFFF"/>
+              </w:rPr>
+              <w:t>Other things talked about are identity information</w:t>
+            </w:r>
+          </w:p>
+          <w:p>
+            <w:pPr>
+              <w:rPr>
+                <w:rFonts w:ascii="Arial" w:hAnsi="Arial" w:cs="Arial"/>
+                <w:color w:val="666666"/>
+                <w:sz w:val="20"/>
+                <w:szCs w:val="20"/>
+                <w:shd w:val="clear" w:color="auto" w:fill="FFFFFF"/>
+              </w:rPr>
+            </w:pPr>
+            <w:r>
+              <w:rPr>
+                <w:rFonts w:ascii="Arial" w:hAnsi="Arial" w:cs="Arial"/>
+                <w:color w:val="666666"/>
+                <w:sz w:val="20"/>
+                <w:szCs w:val="20"/>
+                <w:shd w:val="clear" w:color="auto" w:fill="FFFFFF"/>
+              </w:rPr>
+              <w:t>Individual – traits that describes oneself (who am I?)</w:t>
+            </w:r>
+          </w:p>
+          <w:p>
+            <w:pPr>
+              <w:rPr>
+                <w:rFonts w:ascii="Arial" w:hAnsi="Arial" w:cs="Arial"/>
+                <w:color w:val="666666"/>
+                <w:sz w:val="20"/>
+                <w:szCs w:val="20"/>
+                <w:shd w:val="clear" w:color="auto" w:fill="FFFFFF"/>
+              </w:rPr>
+            </w:pPr>
+            <w:r>
+              <w:rPr>
+                <w:rFonts w:ascii="Arial" w:hAnsi="Arial" w:cs="Arial"/>
+                <w:color w:val="666666"/>
+                <w:sz w:val="20"/>
+                <w:szCs w:val="20"/>
+                <w:shd w:val="clear" w:color="auto" w:fill="FFFFFF"/>
+              </w:rPr>
+              <w:t xml:space="preserve">Social – group membership (where do I </w:t>
+            </w:r>
+            <w:proofErr w:type="spellStart"/>
+            <w:r>
+              <w:rPr>
+                <w:rFonts w:ascii="Arial" w:hAnsi="Arial" w:cs="Arial"/>
+                <w:color w:val="666666"/>
+                <w:sz w:val="20"/>
+                <w:szCs w:val="20"/>
+                <w:shd w:val="clear" w:color="auto" w:fill="FFFFFF"/>
+              </w:rPr>
+              <w:t>fir</w:t>
+            </w:r>
+            <w:proofErr w:type="spellEnd"/>
+            <w:r>
+              <w:rPr>
+                <w:rFonts w:ascii="Arial" w:hAnsi="Arial" w:cs="Arial"/>
+                <w:color w:val="666666"/>
+                <w:sz w:val="20"/>
+                <w:szCs w:val="20"/>
+                <w:shd w:val="clear" w:color="auto" w:fill="FFFFFF"/>
+              </w:rPr>
+              <w:t xml:space="preserve"> in?)</w:t>
+            </w:r>
+          </w:p>
+        </w:tc>
+        <w:tc>
+          <w:tcPr>
+            <w:tcW w:w="4854" w:type="dxa"/>
+          </w:tcPr>
+          <w:p>
+            <w:r>
+              <w:t>(</w:t>
+            </w:r>
+            <w:proofErr w:type="spellStart"/>
+            <w:r>
+              <w:t>pg</w:t>
+            </w:r>
+            <w:proofErr w:type="spellEnd"/>
+            <w:r>
+              <w:t xml:space="preserve"> 19) </w:t>
+            </w:r>
+            <w:proofErr w:type="spellStart"/>
+            <w:r>
+              <w:t>Self determination</w:t>
+            </w:r>
+            <w:proofErr w:type="spellEnd"/>
+            <w:r>
+              <w:t xml:space="preserve"> theory with regards media (SDT \ Ryan, Rigby &amp; </w:t>
+            </w:r>
+            <w:proofErr w:type="spellStart"/>
+            <w:r>
+              <w:t>Przbylski</w:t>
+            </w:r>
+            <w:proofErr w:type="spellEnd"/>
+            <w:r>
+              <w:t xml:space="preserve">) motivational pull is the </w:t>
+            </w:r>
+            <w:proofErr w:type="spellStart"/>
+            <w:r>
+              <w:t>conetention</w:t>
+            </w:r>
+            <w:proofErr w:type="spellEnd"/>
+            <w:r>
+              <w:t xml:space="preserve"> that it </w:t>
+            </w:r>
+            <w:proofErr w:type="spellStart"/>
+            <w:r>
+              <w:t>fullfills</w:t>
+            </w:r>
+            <w:proofErr w:type="spellEnd"/>
+            <w:r>
+              <w:t xml:space="preserve"> 3 basic principles of psychological needs (</w:t>
+            </w:r>
+            <w:proofErr w:type="spellStart"/>
+            <w:r>
+              <w:t>self esteem</w:t>
+            </w:r>
+            <w:proofErr w:type="spellEnd"/>
+            <w:r>
+              <w:t xml:space="preserve">, </w:t>
+            </w:r>
+            <w:proofErr w:type="spellStart"/>
+            <w:r>
+              <w:t>Postive</w:t>
+            </w:r>
+            <w:proofErr w:type="spellEnd"/>
+            <w:r>
+              <w:t xml:space="preserve"> emotion &amp; vitality) those need are </w:t>
+            </w:r>
+          </w:p>
+          <w:p>
+            <w:pPr>
+              <w:pStyle w:val="ListParagraph"/>
+              <w:numPr>
+                <w:ilvl w:val="0"/>
+                <w:numId w:val="4"/>
+              </w:numPr>
+            </w:pPr>
+            <w:r>
+              <w:t>Autonomy</w:t>
+            </w:r>
+          </w:p>
+          <w:p>
+            <w:pPr>
+              <w:pStyle w:val="ListParagraph"/>
+              <w:numPr>
+                <w:ilvl w:val="0"/>
+                <w:numId w:val="4"/>
+              </w:numPr>
+            </w:pPr>
+            <w:r>
+              <w:t>Competence</w:t>
+            </w:r>
+          </w:p>
+          <w:p>
+            <w:pPr>
+              <w:pStyle w:val="ListParagraph"/>
+              <w:numPr>
+                <w:ilvl w:val="0"/>
+                <w:numId w:val="4"/>
+              </w:numPr>
+            </w:pPr>
+            <w:r>
+              <w:lastRenderedPageBreak/>
+              <w:t>Relatedness</w:t>
+            </w:r>
+          </w:p>
+          <w:p>
+            <w:pPr>
+              <w:ind w:left="360"/>
+            </w:pPr>
+          </w:p>
+        </w:tc>
+      </w:tr>
+      <w:tr>
+        <w:tc>
+          <w:tcPr>
+            <w:tcW w:w="3256" w:type="dxa"/>
+          </w:tcPr>
+          <w:p>
+            <w:r>
+              <w:rPr>
+                <w:rFonts w:ascii="Arial" w:hAnsi="Arial" w:cs="Arial"/>
+                <w:color w:val="666666"/>
+                <w:sz w:val="20"/>
+                <w:szCs w:val="20"/>
+                <w:shd w:val="clear" w:color="auto" w:fill="FFF5AA"/>
+              </w:rPr>
+              <w:lastRenderedPageBreak/>
+              <w:t>0100101110101101</w:t>
+            </w:r>
+            <w:proofErr w:type="gramStart"/>
+            <w:r>
+              <w:rPr>
+                <w:rFonts w:ascii="Arial" w:hAnsi="Arial" w:cs="Arial"/>
+                <w:color w:val="666666"/>
+                <w:sz w:val="20"/>
+                <w:szCs w:val="20"/>
+                <w:shd w:val="clear" w:color="auto" w:fill="FFF5AA"/>
+              </w:rPr>
+              <w:t>.org</w:t>
+            </w:r>
+            <w:proofErr w:type="gramEnd"/>
+            <w:r>
+              <w:rPr>
+                <w:rFonts w:ascii="Arial" w:hAnsi="Arial" w:cs="Arial"/>
+                <w:color w:val="666666"/>
+                <w:sz w:val="20"/>
+                <w:szCs w:val="20"/>
+                <w:shd w:val="clear" w:color="auto" w:fill="FFF5AA"/>
+              </w:rPr>
+              <w:t>. (2018). </w:t>
+            </w:r>
+            <w:r>
+              <w:rPr>
+                <w:rFonts w:ascii="Arial" w:hAnsi="Arial" w:cs="Arial"/>
+                <w:i/>
+                <w:iCs/>
+                <w:color w:val="666666"/>
+                <w:sz w:val="20"/>
+                <w:szCs w:val="20"/>
+                <w:shd w:val="clear" w:color="auto" w:fill="FFF5AA"/>
+              </w:rPr>
+              <w:t>For Internet Use Only (2016) &lt; Eva and Franco Mattes</w:t>
+            </w:r>
+            <w:r>
+              <w:rPr>
+                <w:rFonts w:ascii="Arial" w:hAnsi="Arial" w:cs="Arial"/>
+                <w:color w:val="666666"/>
+                <w:sz w:val="20"/>
+                <w:szCs w:val="20"/>
+                <w:shd w:val="clear" w:color="auto" w:fill="FFF5AA"/>
+              </w:rPr>
+              <w:t>. [online] Available at: http://0100101110101101.org/for-internet-use-only/ [Accessed 10 Feb. 2018].</w:t>
+            </w:r>
+          </w:p>
+        </w:tc>
+        <w:tc>
+          <w:tcPr>
+            <w:tcW w:w="7278" w:type="dxa"/>
+          </w:tcPr>
+          <w:p>
+            <w:r>
+              <w:rPr>
+                <w:rFonts w:ascii="Arial" w:hAnsi="Arial" w:cs="Arial"/>
+                <w:color w:val="666666"/>
+                <w:sz w:val="20"/>
+                <w:szCs w:val="20"/>
+                <w:shd w:val="clear" w:color="auto" w:fill="FFFFFF"/>
+              </w:rPr>
+              <w:t xml:space="preserve">(0100101110101101.org, 2018) </w:t>
+            </w:r>
+            <w:r>
+              <w:rPr>
+                <w:rFonts w:ascii="Times" w:hAnsi="Times" w:cs="Times"/>
+                <w:color w:val="111111"/>
+                <w:shd w:val="clear" w:color="auto" w:fill="FFFFFF"/>
+              </w:rPr>
+              <w:t>A live performance where a live stream of our computer desktop is projected in the venue for 48 minutes.</w:t>
+            </w:r>
+          </w:p>
+        </w:tc>
+        <w:tc>
+          <w:tcPr>
+            <w:tcW w:w="4854" w:type="dxa"/>
+          </w:tcPr>
+          <w:p>
+            <w:pPr>
+              <w:shd w:val="clear" w:color="auto" w:fill="FFFFFF"/>
+              <w:spacing w:line="511" w:lineRule="atLeast"/>
+              <w:outlineLvl w:val="1"/>
+              <w:rPr>
+                <w:rFonts w:ascii="Times" w:eastAsia="Times New Roman" w:hAnsi="Times" w:cs="Times"/>
+                <w:color w:val="111111"/>
+                <w:sz w:val="38"/>
+                <w:szCs w:val="38"/>
+                <w:lang w:eastAsia="en-GB"/>
+              </w:rPr>
+            </w:pPr>
+            <w:r>
+              <w:rPr>
+                <w:rFonts w:ascii="Times" w:eastAsia="Times New Roman" w:hAnsi="Times" w:cs="Times"/>
+                <w:color w:val="111111"/>
+                <w:sz w:val="38"/>
+                <w:szCs w:val="38"/>
+                <w:lang w:eastAsia="en-GB"/>
+              </w:rPr>
+              <w:t>ABOUT</w:t>
+            </w:r>
+          </w:p>
+          <w:p>
+            <w:pPr>
+              <w:shd w:val="clear" w:color="auto" w:fill="FFFFFF"/>
+              <w:spacing w:before="240" w:after="240"/>
+              <w:rPr>
+                <w:rFonts w:ascii="Times" w:eastAsia="Times New Roman" w:hAnsi="Times" w:cs="Times"/>
+                <w:color w:val="111111"/>
+                <w:sz w:val="24"/>
+                <w:szCs w:val="24"/>
+                <w:lang w:eastAsia="en-GB"/>
+              </w:rPr>
+            </w:pPr>
+            <w:r>
+              <w:rPr>
+                <w:rFonts w:ascii="Times" w:eastAsia="Times New Roman" w:hAnsi="Times" w:cs="Times"/>
+                <w:color w:val="111111"/>
+                <w:sz w:val="24"/>
+                <w:szCs w:val="24"/>
+                <w:lang w:eastAsia="en-GB"/>
+              </w:rPr>
+              <w:t>Eva and Franco Mattes (b. 1976, Italy) are an artist duo based in New York.</w:t>
+            </w:r>
+          </w:p>
+          <w:p/>
+        </w:tc>
+      </w:tr>
+      <w:tr>
+        <w:tc>
+          <w:tcPr>
+            <w:tcW w:w="3256" w:type="dxa"/>
+          </w:tcPr>
+          <w:p>
+            <w:r>
+              <w:rPr>
+                <w:rFonts w:ascii="Arial" w:hAnsi="Arial" w:cs="Arial"/>
+                <w:color w:val="666666"/>
+                <w:sz w:val="20"/>
+                <w:szCs w:val="20"/>
+                <w:shd w:val="clear" w:color="auto" w:fill="FFF5AA"/>
+              </w:rPr>
+              <w:t>BBC News. (2018). </w:t>
+            </w:r>
+            <w:r>
+              <w:rPr>
+                <w:rFonts w:ascii="Arial" w:hAnsi="Arial" w:cs="Arial"/>
+                <w:i/>
+                <w:iCs/>
+                <w:color w:val="666666"/>
+                <w:sz w:val="20"/>
+                <w:szCs w:val="20"/>
+                <w:shd w:val="clear" w:color="auto" w:fill="FFF5AA"/>
+              </w:rPr>
+              <w:t>Is social media making your child sad</w:t>
+            </w:r>
+            <w:proofErr w:type="gramStart"/>
+            <w:r>
+              <w:rPr>
+                <w:rFonts w:ascii="Arial" w:hAnsi="Arial" w:cs="Arial"/>
+                <w:i/>
+                <w:iCs/>
+                <w:color w:val="666666"/>
+                <w:sz w:val="20"/>
+                <w:szCs w:val="20"/>
+                <w:shd w:val="clear" w:color="auto" w:fill="FFF5AA"/>
+              </w:rPr>
+              <w:t>?</w:t>
+            </w:r>
+            <w:r>
+              <w:rPr>
+                <w:rFonts w:ascii="Arial" w:hAnsi="Arial" w:cs="Arial"/>
+                <w:color w:val="666666"/>
+                <w:sz w:val="20"/>
+                <w:szCs w:val="20"/>
+                <w:shd w:val="clear" w:color="auto" w:fill="FFF5AA"/>
+              </w:rPr>
+              <w:t>.</w:t>
+            </w:r>
+            <w:proofErr w:type="gramEnd"/>
+            <w:r>
+              <w:rPr>
+                <w:rFonts w:ascii="Arial" w:hAnsi="Arial" w:cs="Arial"/>
+                <w:color w:val="666666"/>
+                <w:sz w:val="20"/>
+                <w:szCs w:val="20"/>
+                <w:shd w:val="clear" w:color="auto" w:fill="FFF5AA"/>
+              </w:rPr>
+              <w:t xml:space="preserve"> [online] Available at: http://www.bbc.co.uk/news/technology-42705881 [Accessed 11 Feb. 2018].</w:t>
+            </w:r>
+          </w:p>
+        </w:tc>
+        <w:tc>
+          <w:tcPr>
+            <w:tcW w:w="7278" w:type="dxa"/>
+          </w:tcPr>
+          <w:p>
+            <w:pPr>
+              <w:rPr>
+                <w:rFonts w:ascii="Arial" w:hAnsi="Arial" w:cs="Arial"/>
+                <w:color w:val="666666"/>
+                <w:sz w:val="20"/>
+                <w:szCs w:val="20"/>
+                <w:shd w:val="clear" w:color="auto" w:fill="FFFFFF"/>
+              </w:rPr>
+            </w:pPr>
+            <w:r>
+              <w:rPr>
+                <w:rFonts w:ascii="Arial" w:hAnsi="Arial" w:cs="Arial"/>
+                <w:color w:val="666666"/>
+                <w:sz w:val="20"/>
+                <w:szCs w:val="20"/>
+                <w:shd w:val="clear" w:color="auto" w:fill="FFFFFF"/>
+              </w:rPr>
+              <w:t>(BBC News, 2018)</w:t>
+            </w:r>
+            <w:r>
+              <w:t xml:space="preserve"> </w:t>
+            </w:r>
+            <w:proofErr w:type="spellStart"/>
+            <w:r>
+              <w:rPr>
+                <w:rFonts w:ascii="Arial" w:hAnsi="Arial" w:cs="Arial"/>
+                <w:color w:val="666666"/>
+                <w:sz w:val="20"/>
+                <w:szCs w:val="20"/>
+                <w:shd w:val="clear" w:color="auto" w:fill="FFFFFF"/>
+              </w:rPr>
+              <w:t>Rangan</w:t>
+            </w:r>
+            <w:proofErr w:type="spellEnd"/>
+            <w:r>
+              <w:rPr>
+                <w:rFonts w:ascii="Arial" w:hAnsi="Arial" w:cs="Arial"/>
+                <w:color w:val="666666"/>
+                <w:sz w:val="20"/>
+                <w:szCs w:val="20"/>
+                <w:shd w:val="clear" w:color="auto" w:fill="FFFFFF"/>
+              </w:rPr>
+              <w:t xml:space="preserve"> Chatterjee is a GP and says he has seen plenty of evidence of the link between mental ill-health in youngsters and their use of social media.</w:t>
+            </w:r>
+          </w:p>
+          <w:p>
+            <w:pPr>
+              <w:rPr>
+                <w:rFonts w:ascii="Arial" w:hAnsi="Arial" w:cs="Arial"/>
+                <w:color w:val="666666"/>
+                <w:sz w:val="20"/>
+                <w:szCs w:val="20"/>
+                <w:shd w:val="clear" w:color="auto" w:fill="FFFFFF"/>
+              </w:rPr>
+            </w:pPr>
+          </w:p>
+          <w:p>
+            <w:pPr>
+              <w:rPr>
+                <w:rFonts w:ascii="Arial" w:hAnsi="Arial" w:cs="Arial"/>
+                <w:color w:val="666666"/>
+                <w:sz w:val="20"/>
+                <w:szCs w:val="20"/>
+                <w:shd w:val="clear" w:color="auto" w:fill="FFFFFF"/>
+              </w:rPr>
+            </w:pPr>
+            <w:r>
+              <w:rPr>
+                <w:rFonts w:ascii="Arial" w:hAnsi="Arial" w:cs="Arial"/>
+                <w:color w:val="666666"/>
+                <w:sz w:val="20"/>
+                <w:szCs w:val="20"/>
+                <w:shd w:val="clear" w:color="auto" w:fill="FFFFFF"/>
+              </w:rPr>
+              <w:t>One 16 year-old boy was referred to him after he self-harmed and ended up in A&amp;E.</w:t>
+            </w:r>
+          </w:p>
+          <w:p>
+            <w:pPr>
+              <w:rPr>
+                <w:rFonts w:ascii="Arial" w:hAnsi="Arial" w:cs="Arial"/>
+                <w:color w:val="666666"/>
+                <w:sz w:val="20"/>
+                <w:szCs w:val="20"/>
+                <w:shd w:val="clear" w:color="auto" w:fill="FFFFFF"/>
+              </w:rPr>
+            </w:pPr>
+          </w:p>
+          <w:p>
+            <w:pPr>
+              <w:rPr>
+                <w:rFonts w:ascii="Arial" w:hAnsi="Arial" w:cs="Arial"/>
+                <w:color w:val="666666"/>
+                <w:sz w:val="20"/>
+                <w:szCs w:val="20"/>
+                <w:shd w:val="clear" w:color="auto" w:fill="FFFFFF"/>
+              </w:rPr>
+            </w:pPr>
+            <w:r>
+              <w:rPr>
+                <w:rFonts w:ascii="Arial" w:hAnsi="Arial" w:cs="Arial"/>
+                <w:color w:val="666666"/>
+                <w:sz w:val="20"/>
+                <w:szCs w:val="20"/>
+                <w:shd w:val="clear" w:color="auto" w:fill="FFFFFF"/>
+              </w:rPr>
+              <w:t>"The first thought was to put him on anti-depressants but I chatted to him and it sounded like his use of social media was having a negative impact on his health."</w:t>
+            </w:r>
+          </w:p>
+          <w:p>
+            <w:pPr>
+              <w:rPr>
+                <w:rFonts w:ascii="Arial" w:hAnsi="Arial" w:cs="Arial"/>
+                <w:color w:val="666666"/>
+                <w:sz w:val="20"/>
+                <w:szCs w:val="20"/>
+                <w:shd w:val="clear" w:color="auto" w:fill="FFFFFF"/>
+              </w:rPr>
+            </w:pPr>
+          </w:p>
+          <w:p>
+            <w:pPr>
+              <w:rPr>
+                <w:rFonts w:ascii="Arial" w:hAnsi="Arial" w:cs="Arial"/>
+                <w:color w:val="666666"/>
+                <w:sz w:val="20"/>
+                <w:szCs w:val="20"/>
+                <w:shd w:val="clear" w:color="auto" w:fill="FFFFFF"/>
+              </w:rPr>
+            </w:pPr>
+            <w:r>
+              <w:rPr>
+                <w:rFonts w:ascii="Arial" w:hAnsi="Arial" w:cs="Arial"/>
+                <w:color w:val="666666"/>
+                <w:sz w:val="20"/>
+                <w:szCs w:val="20"/>
+                <w:shd w:val="clear" w:color="auto" w:fill="FFFFFF"/>
+              </w:rPr>
+              <w:t>So Dr Chatterjee suggested a simple solution - the teenager should attempt to wean himself off social media, restricting himself to just an hour before he went to bed. Over the course of a few weeks, he should extend this to two hours at night and two in the morning.</w:t>
+            </w:r>
+          </w:p>
+          <w:p>
+            <w:pPr>
+              <w:rPr>
+                <w:rFonts w:ascii="Arial" w:hAnsi="Arial" w:cs="Arial"/>
+                <w:color w:val="666666"/>
+                <w:sz w:val="20"/>
+                <w:szCs w:val="20"/>
+                <w:shd w:val="clear" w:color="auto" w:fill="FFFFFF"/>
+              </w:rPr>
+            </w:pPr>
+          </w:p>
+          <w:p>
+            <w:pPr>
+              <w:rPr>
+                <w:rFonts w:ascii="Arial" w:hAnsi="Arial" w:cs="Arial"/>
+                <w:color w:val="666666"/>
+                <w:sz w:val="20"/>
+                <w:szCs w:val="20"/>
+                <w:shd w:val="clear" w:color="auto" w:fill="FFFFFF"/>
+              </w:rPr>
+            </w:pPr>
+            <w:r>
+              <w:rPr>
+                <w:rFonts w:ascii="Arial" w:hAnsi="Arial" w:cs="Arial"/>
+                <w:color w:val="666666"/>
+                <w:sz w:val="20"/>
+                <w:szCs w:val="20"/>
+                <w:shd w:val="clear" w:color="auto" w:fill="FFFFFF"/>
+              </w:rPr>
+              <w:t>"He reported a significant improvement in his wellbeing and, after six months, I had a letter from his mother saying he was happier at school and integrated into the local community."</w:t>
+            </w:r>
+          </w:p>
+          <w:p>
+            <w:pPr>
+              <w:rPr>
+                <w:rFonts w:ascii="Arial" w:hAnsi="Arial" w:cs="Arial"/>
+                <w:color w:val="666666"/>
+                <w:sz w:val="20"/>
+                <w:szCs w:val="20"/>
+                <w:shd w:val="clear" w:color="auto" w:fill="FFFFFF"/>
+              </w:rPr>
+            </w:pPr>
+          </w:p>
+          <w:p>
+            <w:pPr>
+              <w:rPr>
+                <w:rFonts w:ascii="Arial" w:hAnsi="Arial" w:cs="Arial"/>
+                <w:color w:val="666666"/>
+                <w:sz w:val="20"/>
+                <w:szCs w:val="20"/>
+                <w:shd w:val="clear" w:color="auto" w:fill="FFFFFF"/>
+              </w:rPr>
+            </w:pPr>
+            <w:r>
+              <w:rPr>
+                <w:rFonts w:ascii="Arial" w:hAnsi="Arial" w:cs="Arial"/>
+                <w:color w:val="666666"/>
+                <w:sz w:val="20"/>
+                <w:szCs w:val="20"/>
+                <w:shd w:val="clear" w:color="auto" w:fill="FFFFFF"/>
+              </w:rPr>
+              <w:t>That and similar cases have led him to question the role social media plays in the lives of young people.</w:t>
+            </w:r>
+          </w:p>
+          <w:p>
+            <w:pPr>
+              <w:rPr>
+                <w:rFonts w:ascii="Arial" w:hAnsi="Arial" w:cs="Arial"/>
+                <w:color w:val="666666"/>
+                <w:sz w:val="20"/>
+                <w:szCs w:val="20"/>
+                <w:shd w:val="clear" w:color="auto" w:fill="FFFFFF"/>
+              </w:rPr>
+            </w:pPr>
+          </w:p>
+          <w:p>
+            <w:pPr>
+              <w:rPr>
+                <w:rFonts w:ascii="Arial" w:hAnsi="Arial" w:cs="Arial"/>
+                <w:color w:val="666666"/>
+                <w:sz w:val="20"/>
+                <w:szCs w:val="20"/>
+                <w:shd w:val="clear" w:color="auto" w:fill="FFFFFF"/>
+              </w:rPr>
+            </w:pPr>
+            <w:r>
+              <w:rPr>
+                <w:rFonts w:ascii="Arial" w:hAnsi="Arial" w:cs="Arial"/>
+                <w:color w:val="666666"/>
+                <w:sz w:val="20"/>
+                <w:szCs w:val="20"/>
+                <w:shd w:val="clear" w:color="auto" w:fill="FFFFFF"/>
+              </w:rPr>
+              <w:t>"Social media is having a negative impact on mental health," he said. "I do think it is a big problem and that we need some rules. How do we educate society to use technology so it helps us rather than harms us?"</w:t>
+            </w:r>
+          </w:p>
+          <w:p>
+            <w:pPr>
+              <w:rPr>
+                <w:rFonts w:ascii="Arial" w:hAnsi="Arial" w:cs="Arial"/>
+                <w:color w:val="666666"/>
+                <w:sz w:val="20"/>
+                <w:szCs w:val="20"/>
+                <w:shd w:val="clear" w:color="auto" w:fill="FFFFFF"/>
+              </w:rPr>
+            </w:pPr>
+          </w:p>
+          <w:p>
+            <w:pPr>
+              <w:rPr>
+                <w:rFonts w:ascii="Arial" w:hAnsi="Arial" w:cs="Arial"/>
+                <w:color w:val="666666"/>
+                <w:sz w:val="20"/>
+                <w:szCs w:val="20"/>
+                <w:shd w:val="clear" w:color="auto" w:fill="FFFFFF"/>
+              </w:rPr>
+            </w:pPr>
+            <w:r>
+              <w:rPr>
+                <w:rFonts w:ascii="Arial" w:hAnsi="Arial" w:cs="Arial"/>
+                <w:color w:val="666666"/>
+                <w:sz w:val="20"/>
+                <w:szCs w:val="20"/>
+                <w:shd w:val="clear" w:color="auto" w:fill="FFFFFF"/>
+              </w:rPr>
+              <w:t>Some children deliberately lose or break their phones, just to end distressing messages</w:t>
+            </w:r>
+          </w:p>
+          <w:p>
+            <w:pPr>
+              <w:rPr>
+                <w:rFonts w:ascii="Arial" w:hAnsi="Arial" w:cs="Arial"/>
+                <w:color w:val="666666"/>
+                <w:sz w:val="20"/>
+                <w:szCs w:val="20"/>
+                <w:shd w:val="clear" w:color="auto" w:fill="FFFFFF"/>
+              </w:rPr>
+            </w:pPr>
+            <w:r>
+              <w:rPr>
+                <w:rFonts w:ascii="Arial" w:hAnsi="Arial" w:cs="Arial"/>
+                <w:color w:val="666666"/>
+                <w:sz w:val="20"/>
+                <w:szCs w:val="20"/>
+                <w:shd w:val="clear" w:color="auto" w:fill="FFFFFF"/>
+              </w:rPr>
+              <w:t xml:space="preserve">Dr Louise </w:t>
+            </w:r>
+            <w:proofErr w:type="spellStart"/>
+            <w:r>
+              <w:rPr>
+                <w:rFonts w:ascii="Arial" w:hAnsi="Arial" w:cs="Arial"/>
+                <w:color w:val="666666"/>
+                <w:sz w:val="20"/>
+                <w:szCs w:val="20"/>
+                <w:shd w:val="clear" w:color="auto" w:fill="FFFFFF"/>
+              </w:rPr>
+              <w:t>Theodosiou</w:t>
+            </w:r>
+            <w:proofErr w:type="spellEnd"/>
+            <w:r>
+              <w:rPr>
+                <w:rFonts w:ascii="Arial" w:hAnsi="Arial" w:cs="Arial"/>
+                <w:color w:val="666666"/>
+                <w:sz w:val="20"/>
+                <w:szCs w:val="20"/>
+                <w:shd w:val="clear" w:color="auto" w:fill="FFFFFF"/>
+              </w:rPr>
+              <w:t>, Psychiatrist</w:t>
+            </w:r>
+          </w:p>
+          <w:p>
+            <w:pPr>
+              <w:rPr>
+                <w:rFonts w:ascii="Arial" w:hAnsi="Arial" w:cs="Arial"/>
+                <w:color w:val="666666"/>
+                <w:sz w:val="20"/>
+                <w:szCs w:val="20"/>
+                <w:shd w:val="clear" w:color="auto" w:fill="FFFFFF"/>
+              </w:rPr>
+            </w:pPr>
+            <w:r>
+              <w:rPr>
+                <w:rFonts w:ascii="Arial" w:hAnsi="Arial" w:cs="Arial"/>
+                <w:color w:val="666666"/>
+                <w:sz w:val="20"/>
+                <w:szCs w:val="20"/>
+                <w:shd w:val="clear" w:color="auto" w:fill="FFFFFF"/>
+              </w:rPr>
+              <w:t>He is not alone. A group of US child welfare experts recently wrote to Facebook founder Mark Zuckerberg urging him to close down Messenger Kids - a messaging app developed for children - saying it was irresponsible to encourage pre-teens to use the platform.</w:t>
+            </w:r>
+          </w:p>
+          <w:p>
+            <w:pPr>
+              <w:rPr>
+                <w:rFonts w:ascii="Arial" w:hAnsi="Arial" w:cs="Arial"/>
+                <w:color w:val="666666"/>
+                <w:sz w:val="20"/>
+                <w:szCs w:val="20"/>
+                <w:shd w:val="clear" w:color="auto" w:fill="FFFFFF"/>
+              </w:rPr>
+            </w:pPr>
+          </w:p>
+          <w:p>
+            <w:pPr>
+              <w:rPr>
+                <w:rFonts w:ascii="Arial" w:hAnsi="Arial" w:cs="Arial"/>
+                <w:color w:val="666666"/>
+                <w:sz w:val="20"/>
+                <w:szCs w:val="20"/>
+                <w:shd w:val="clear" w:color="auto" w:fill="FFFFFF"/>
+              </w:rPr>
+            </w:pPr>
+            <w:r>
+              <w:rPr>
+                <w:rFonts w:ascii="Arial" w:hAnsi="Arial" w:cs="Arial"/>
+                <w:color w:val="666666"/>
+                <w:sz w:val="20"/>
+                <w:szCs w:val="20"/>
+                <w:shd w:val="clear" w:color="auto" w:fill="FFFFFF"/>
+              </w:rPr>
+              <w:lastRenderedPageBreak/>
+              <w:t>It cited evidence of adolescents reporting severe mood changes because of social media use and girls as young as 10 facing body image issues because of the pictures they are bombarded with on platforms such as Facebook-owned Instagram.</w:t>
+            </w:r>
+          </w:p>
+          <w:p>
+            <w:pPr>
+              <w:rPr>
+                <w:rFonts w:ascii="Arial" w:hAnsi="Arial" w:cs="Arial"/>
+                <w:color w:val="666666"/>
+                <w:sz w:val="20"/>
+                <w:szCs w:val="20"/>
+                <w:shd w:val="clear" w:color="auto" w:fill="FFFFFF"/>
+              </w:rPr>
+            </w:pPr>
+          </w:p>
+          <w:p>
+            <w:pPr>
+              <w:rPr>
+                <w:rFonts w:ascii="Arial" w:hAnsi="Arial" w:cs="Arial"/>
+                <w:color w:val="666666"/>
+                <w:sz w:val="20"/>
+                <w:szCs w:val="20"/>
+                <w:shd w:val="clear" w:color="auto" w:fill="FFFFFF"/>
+              </w:rPr>
+            </w:pPr>
+            <w:r>
+              <w:rPr>
+                <w:rFonts w:ascii="Arial" w:hAnsi="Arial" w:cs="Arial"/>
+                <w:color w:val="666666"/>
+                <w:sz w:val="20"/>
+                <w:szCs w:val="20"/>
+                <w:shd w:val="clear" w:color="auto" w:fill="FFFFFF"/>
+              </w:rPr>
+              <w:t>A 2017 study by The Royal Society of Public Health asked 1,500 young people aged 11-25 to track their moods while using the five most popular social media sites.</w:t>
+            </w:r>
+          </w:p>
+          <w:p>
+            <w:pPr>
+              <w:rPr>
+                <w:rFonts w:ascii="Arial" w:hAnsi="Arial" w:cs="Arial"/>
+                <w:color w:val="666666"/>
+                <w:sz w:val="20"/>
+                <w:szCs w:val="20"/>
+                <w:shd w:val="clear" w:color="auto" w:fill="FFFFFF"/>
+              </w:rPr>
+            </w:pPr>
+          </w:p>
+          <w:p>
+            <w:pPr>
+              <w:rPr>
+                <w:rFonts w:ascii="Arial" w:hAnsi="Arial" w:cs="Arial"/>
+                <w:color w:val="666666"/>
+                <w:sz w:val="20"/>
+                <w:szCs w:val="20"/>
+                <w:shd w:val="clear" w:color="auto" w:fill="FFFFFF"/>
+              </w:rPr>
+            </w:pPr>
+            <w:r>
+              <w:rPr>
+                <w:rFonts w:ascii="Arial" w:hAnsi="Arial" w:cs="Arial"/>
+                <w:color w:val="666666"/>
+                <w:sz w:val="20"/>
+                <w:szCs w:val="20"/>
+                <w:shd w:val="clear" w:color="auto" w:fill="FFFFFF"/>
+              </w:rPr>
+              <w:t xml:space="preserve">It suggested </w:t>
+            </w:r>
+            <w:proofErr w:type="spellStart"/>
+            <w:r>
+              <w:rPr>
+                <w:rFonts w:ascii="Arial" w:hAnsi="Arial" w:cs="Arial"/>
+                <w:color w:val="666666"/>
+                <w:sz w:val="20"/>
+                <w:szCs w:val="20"/>
+                <w:shd w:val="clear" w:color="auto" w:fill="FFFFFF"/>
+              </w:rPr>
+              <w:t>Snapchat</w:t>
+            </w:r>
+            <w:proofErr w:type="spellEnd"/>
+            <w:r>
+              <w:rPr>
+                <w:rFonts w:ascii="Arial" w:hAnsi="Arial" w:cs="Arial"/>
+                <w:color w:val="666666"/>
+                <w:sz w:val="20"/>
+                <w:szCs w:val="20"/>
+                <w:shd w:val="clear" w:color="auto" w:fill="FFFFFF"/>
+              </w:rPr>
+              <w:t xml:space="preserve"> and Instagram were the most likely to inspire feelings of inadequacy and anxiety. YouTube had the most positive influence.</w:t>
+            </w:r>
+          </w:p>
+          <w:p>
+            <w:pPr>
+              <w:rPr>
+                <w:rFonts w:ascii="Arial" w:hAnsi="Arial" w:cs="Arial"/>
+                <w:color w:val="666666"/>
+                <w:sz w:val="20"/>
+                <w:szCs w:val="20"/>
+                <w:shd w:val="clear" w:color="auto" w:fill="FFFFFF"/>
+              </w:rPr>
+            </w:pPr>
+          </w:p>
+          <w:p>
+            <w:pPr>
+              <w:rPr>
+                <w:rFonts w:ascii="Arial" w:hAnsi="Arial" w:cs="Arial"/>
+                <w:color w:val="666666"/>
+                <w:sz w:val="20"/>
+                <w:szCs w:val="20"/>
+                <w:shd w:val="clear" w:color="auto" w:fill="FFFFFF"/>
+              </w:rPr>
+            </w:pPr>
+            <w:r>
+              <w:rPr>
+                <w:rFonts w:ascii="Arial" w:hAnsi="Arial" w:cs="Arial"/>
+                <w:color w:val="666666"/>
+                <w:sz w:val="20"/>
+                <w:szCs w:val="20"/>
+                <w:shd w:val="clear" w:color="auto" w:fill="FFFFFF"/>
+              </w:rPr>
+              <w:t>Seven in 10 said Instagram made them feel worse about body image and half of 14-24-year-olds reported Instagram and Facebook exacerbated feelings of anxiety. Two-thirds said Facebook made cyber-bullying worse.</w:t>
+            </w:r>
+          </w:p>
+          <w:p>
+            <w:pPr>
+              <w:rPr>
+                <w:rFonts w:ascii="Arial" w:hAnsi="Arial" w:cs="Arial"/>
+                <w:color w:val="666666"/>
+                <w:sz w:val="20"/>
+                <w:szCs w:val="20"/>
+                <w:shd w:val="clear" w:color="auto" w:fill="FFFFFF"/>
+              </w:rPr>
+            </w:pPr>
+          </w:p>
+          <w:p>
+            <w:pPr>
+              <w:rPr>
+                <w:rFonts w:ascii="Arial" w:hAnsi="Arial" w:cs="Arial"/>
+                <w:color w:val="666666"/>
+                <w:sz w:val="20"/>
+                <w:szCs w:val="20"/>
+                <w:shd w:val="clear" w:color="auto" w:fill="FFFFFF"/>
+              </w:rPr>
+            </w:pPr>
+            <w:r>
+              <w:rPr>
+                <w:rFonts w:ascii="Arial" w:hAnsi="Arial" w:cs="Arial"/>
+                <w:color w:val="666666"/>
+                <w:sz w:val="20"/>
+                <w:szCs w:val="20"/>
+                <w:shd w:val="clear" w:color="auto" w:fill="FFFFFF"/>
+              </w:rPr>
+              <w:t>The study led Shirley Cramer, chief executive of RSPH, to call for three specific changes:</w:t>
+            </w:r>
+          </w:p>
+          <w:p>
+            <w:pPr>
+              <w:rPr>
+                <w:rFonts w:ascii="Arial" w:hAnsi="Arial" w:cs="Arial"/>
+                <w:color w:val="666666"/>
+                <w:sz w:val="20"/>
+                <w:szCs w:val="20"/>
+                <w:shd w:val="clear" w:color="auto" w:fill="FFFFFF"/>
+              </w:rPr>
+            </w:pPr>
+          </w:p>
+          <w:p>
+            <w:pPr>
+              <w:rPr>
+                <w:rFonts w:ascii="Arial" w:hAnsi="Arial" w:cs="Arial"/>
+                <w:color w:val="666666"/>
+                <w:sz w:val="20"/>
+                <w:szCs w:val="20"/>
+                <w:shd w:val="clear" w:color="auto" w:fill="FFFFFF"/>
+              </w:rPr>
+            </w:pPr>
+            <w:r>
+              <w:rPr>
+                <w:rFonts w:ascii="Arial" w:hAnsi="Arial" w:cs="Arial"/>
+                <w:color w:val="666666"/>
+                <w:sz w:val="20"/>
+                <w:szCs w:val="20"/>
+                <w:shd w:val="clear" w:color="auto" w:fill="FFFFFF"/>
+              </w:rPr>
+              <w:t>a pop-up notification when a young person has spent a certain amount of time online</w:t>
+            </w:r>
+          </w:p>
+          <w:p>
+            <w:pPr>
+              <w:rPr>
+                <w:rFonts w:ascii="Arial" w:hAnsi="Arial" w:cs="Arial"/>
+                <w:color w:val="666666"/>
+                <w:sz w:val="20"/>
+                <w:szCs w:val="20"/>
+                <w:shd w:val="clear" w:color="auto" w:fill="FFFFFF"/>
+              </w:rPr>
+            </w:pPr>
+            <w:r>
+              <w:rPr>
+                <w:rFonts w:ascii="Arial" w:hAnsi="Arial" w:cs="Arial"/>
+                <w:color w:val="666666"/>
+                <w:sz w:val="20"/>
+                <w:szCs w:val="20"/>
+                <w:shd w:val="clear" w:color="auto" w:fill="FFFFFF"/>
+              </w:rPr>
+              <w:t>a watermark on photos that have been digitally manipulated</w:t>
+            </w:r>
+          </w:p>
+          <w:p>
+            <w:pPr>
+              <w:rPr>
+                <w:rFonts w:ascii="Arial" w:hAnsi="Arial" w:cs="Arial"/>
+                <w:color w:val="666666"/>
+                <w:sz w:val="20"/>
+                <w:szCs w:val="20"/>
+                <w:shd w:val="clear" w:color="auto" w:fill="FFFFFF"/>
+              </w:rPr>
+            </w:pPr>
+            <w:r>
+              <w:rPr>
+                <w:rFonts w:ascii="Arial" w:hAnsi="Arial" w:cs="Arial"/>
+                <w:color w:val="666666"/>
+                <w:sz w:val="20"/>
+                <w:szCs w:val="20"/>
+                <w:shd w:val="clear" w:color="auto" w:fill="FFFFFF"/>
+              </w:rPr>
+              <w:t>school lessons on how to use social media in a healthy way</w:t>
+            </w:r>
+          </w:p>
+          <w:p>
+            <w:pPr>
+              <w:rPr>
+                <w:rFonts w:ascii="Arial" w:hAnsi="Arial" w:cs="Arial"/>
+                <w:color w:val="666666"/>
+                <w:sz w:val="20"/>
+                <w:szCs w:val="20"/>
+                <w:shd w:val="clear" w:color="auto" w:fill="FFFFFF"/>
+              </w:rPr>
+            </w:pPr>
+            <w:r>
+              <w:rPr>
+                <w:rFonts w:ascii="Arial" w:hAnsi="Arial" w:cs="Arial"/>
+                <w:color w:val="666666"/>
+                <w:sz w:val="20"/>
+                <w:szCs w:val="20"/>
+                <w:shd w:val="clear" w:color="auto" w:fill="FFFFFF"/>
+              </w:rPr>
+              <w:t>She concluded: "Social media has become a space in which we form and build relationships, shape self-identity, express ourselves and learn about the world around us; it is intrinsically linked to mental health."</w:t>
+            </w:r>
+          </w:p>
+          <w:p>
+            <w:pPr>
+              <w:rPr>
+                <w:rFonts w:ascii="Arial" w:hAnsi="Arial" w:cs="Arial"/>
+                <w:color w:val="666666"/>
+                <w:sz w:val="20"/>
+                <w:szCs w:val="20"/>
+                <w:shd w:val="clear" w:color="auto" w:fill="FFFFFF"/>
+              </w:rPr>
+            </w:pPr>
+          </w:p>
+          <w:p>
+            <w:pPr>
+              <w:rPr>
+                <w:rFonts w:ascii="Arial" w:hAnsi="Arial" w:cs="Arial"/>
+                <w:color w:val="666666"/>
+                <w:sz w:val="20"/>
+                <w:szCs w:val="20"/>
+                <w:shd w:val="clear" w:color="auto" w:fill="FFFFFF"/>
+              </w:rPr>
+            </w:pPr>
+            <w:r>
+              <w:rPr>
+                <w:rFonts w:ascii="Arial" w:hAnsi="Arial" w:cs="Arial"/>
+                <w:color w:val="666666"/>
+                <w:sz w:val="20"/>
+                <w:szCs w:val="20"/>
+                <w:shd w:val="clear" w:color="auto" w:fill="FFFFFF"/>
+              </w:rPr>
+              <w:t>Apple investors urge action on smartphone addiction</w:t>
+            </w:r>
+          </w:p>
+          <w:p>
+            <w:pPr>
+              <w:rPr>
+                <w:rFonts w:ascii="Arial" w:hAnsi="Arial" w:cs="Arial"/>
+                <w:color w:val="666666"/>
+                <w:sz w:val="20"/>
+                <w:szCs w:val="20"/>
+                <w:shd w:val="clear" w:color="auto" w:fill="FFFFFF"/>
+              </w:rPr>
+            </w:pPr>
+            <w:r>
+              <w:rPr>
+                <w:rFonts w:ascii="Arial" w:hAnsi="Arial" w:cs="Arial"/>
+                <w:color w:val="666666"/>
+                <w:sz w:val="20"/>
+                <w:szCs w:val="20"/>
+                <w:shd w:val="clear" w:color="auto" w:fill="FFFFFF"/>
+              </w:rPr>
+              <w:t>Facebook 'no place' for young children</w:t>
+            </w:r>
+          </w:p>
+          <w:p>
+            <w:pPr>
+              <w:rPr>
+                <w:rFonts w:ascii="Arial" w:hAnsi="Arial" w:cs="Arial"/>
+                <w:color w:val="666666"/>
+                <w:sz w:val="20"/>
+                <w:szCs w:val="20"/>
+                <w:shd w:val="clear" w:color="auto" w:fill="FFFFFF"/>
+              </w:rPr>
+            </w:pPr>
+            <w:r>
+              <w:rPr>
+                <w:rFonts w:ascii="Arial" w:hAnsi="Arial" w:cs="Arial"/>
+                <w:color w:val="666666"/>
+                <w:sz w:val="20"/>
+                <w:szCs w:val="20"/>
+                <w:shd w:val="clear" w:color="auto" w:fill="FFFFFF"/>
+              </w:rPr>
+              <w:t>Fear of missing out drives social media addiction</w:t>
+            </w:r>
+          </w:p>
+          <w:p>
+            <w:pPr>
+              <w:rPr>
+                <w:rFonts w:ascii="Arial" w:hAnsi="Arial" w:cs="Arial"/>
+                <w:color w:val="666666"/>
+                <w:sz w:val="20"/>
+                <w:szCs w:val="20"/>
+                <w:shd w:val="clear" w:color="auto" w:fill="FFFFFF"/>
+              </w:rPr>
+            </w:pPr>
+            <w:r>
+              <w:rPr>
+                <w:rFonts w:ascii="Arial" w:hAnsi="Arial" w:cs="Arial"/>
+                <w:color w:val="666666"/>
+                <w:sz w:val="20"/>
+                <w:szCs w:val="20"/>
+                <w:shd w:val="clear" w:color="auto" w:fill="FFFFFF"/>
+              </w:rPr>
+              <w:t xml:space="preserve">Consultant psychiatrist Louise </w:t>
+            </w:r>
+            <w:proofErr w:type="spellStart"/>
+            <w:r>
+              <w:rPr>
+                <w:rFonts w:ascii="Arial" w:hAnsi="Arial" w:cs="Arial"/>
+                <w:color w:val="666666"/>
+                <w:sz w:val="20"/>
+                <w:szCs w:val="20"/>
+                <w:shd w:val="clear" w:color="auto" w:fill="FFFFFF"/>
+              </w:rPr>
+              <w:t>Theodosiou</w:t>
+            </w:r>
+            <w:proofErr w:type="spellEnd"/>
+            <w:r>
+              <w:rPr>
+                <w:rFonts w:ascii="Arial" w:hAnsi="Arial" w:cs="Arial"/>
+                <w:color w:val="666666"/>
+                <w:sz w:val="20"/>
+                <w:szCs w:val="20"/>
+                <w:shd w:val="clear" w:color="auto" w:fill="FFFFFF"/>
+              </w:rPr>
+              <w:t xml:space="preserve"> says one of the clearest indications children are spending too long on their phones is their behaviour during a session with a psychiatrist.</w:t>
+            </w:r>
+          </w:p>
+          <w:p>
+            <w:pPr>
+              <w:rPr>
+                <w:rFonts w:ascii="Arial" w:hAnsi="Arial" w:cs="Arial"/>
+                <w:color w:val="666666"/>
+                <w:sz w:val="20"/>
+                <w:szCs w:val="20"/>
+                <w:shd w:val="clear" w:color="auto" w:fill="FFFFFF"/>
+              </w:rPr>
+            </w:pPr>
+          </w:p>
+          <w:p>
+            <w:pPr>
+              <w:rPr>
+                <w:rFonts w:ascii="Arial" w:hAnsi="Arial" w:cs="Arial"/>
+                <w:color w:val="666666"/>
+                <w:sz w:val="20"/>
+                <w:szCs w:val="20"/>
+                <w:shd w:val="clear" w:color="auto" w:fill="FFFFFF"/>
+              </w:rPr>
+            </w:pPr>
+            <w:r>
+              <w:rPr>
+                <w:rFonts w:ascii="Arial" w:hAnsi="Arial" w:cs="Arial"/>
+                <w:color w:val="666666"/>
+                <w:sz w:val="20"/>
+                <w:szCs w:val="20"/>
+                <w:shd w:val="clear" w:color="auto" w:fill="FFFFFF"/>
+              </w:rPr>
+              <w:t>"Two or three years ago, it was very unusual for a child to answer their phone or text during an appointment. But now it is common," said the Royal Manchester Children's Hospital doctor.</w:t>
+            </w:r>
+          </w:p>
+          <w:p>
+            <w:pPr>
+              <w:rPr>
+                <w:rFonts w:ascii="Arial" w:hAnsi="Arial" w:cs="Arial"/>
+                <w:color w:val="666666"/>
+                <w:sz w:val="20"/>
+                <w:szCs w:val="20"/>
+                <w:shd w:val="clear" w:color="auto" w:fill="FFFFFF"/>
+              </w:rPr>
+            </w:pPr>
+          </w:p>
+          <w:p>
+            <w:pPr>
+              <w:rPr>
+                <w:rFonts w:ascii="Arial" w:hAnsi="Arial" w:cs="Arial"/>
+                <w:color w:val="666666"/>
+                <w:sz w:val="20"/>
+                <w:szCs w:val="20"/>
+                <w:shd w:val="clear" w:color="auto" w:fill="FFFFFF"/>
+              </w:rPr>
+            </w:pPr>
+            <w:r>
+              <w:rPr>
+                <w:rFonts w:ascii="Arial" w:hAnsi="Arial" w:cs="Arial"/>
+                <w:color w:val="666666"/>
+                <w:sz w:val="20"/>
+                <w:szCs w:val="20"/>
+                <w:shd w:val="clear" w:color="auto" w:fill="FFFFFF"/>
+              </w:rPr>
+              <w:t>She has seen a rise in cases where social media is a contributing factor in teenage depression, anxiety and other mental health issues. These problems are often complex and wide-ranging - from excessive use of gaming or social media sites to feelings of inadequacy brought on by a constant bombardment of social media images of other people's lives, to cyber-bullying.</w:t>
+            </w:r>
+          </w:p>
+          <w:p>
+            <w:pPr>
+              <w:rPr>
+                <w:rFonts w:ascii="Arial" w:hAnsi="Arial" w:cs="Arial"/>
+                <w:color w:val="666666"/>
+                <w:sz w:val="20"/>
+                <w:szCs w:val="20"/>
+                <w:shd w:val="clear" w:color="auto" w:fill="FFFFFF"/>
+              </w:rPr>
+            </w:pPr>
+          </w:p>
+          <w:p>
+            <w:pPr>
+              <w:rPr>
+                <w:rFonts w:ascii="Arial" w:hAnsi="Arial" w:cs="Arial"/>
+                <w:color w:val="666666"/>
+                <w:sz w:val="20"/>
+                <w:szCs w:val="20"/>
+                <w:shd w:val="clear" w:color="auto" w:fill="FFFFFF"/>
+              </w:rPr>
+            </w:pPr>
+            <w:r>
+              <w:rPr>
+                <w:rFonts w:ascii="Arial" w:hAnsi="Arial" w:cs="Arial"/>
+                <w:color w:val="666666"/>
+                <w:sz w:val="20"/>
+                <w:szCs w:val="20"/>
+                <w:shd w:val="clear" w:color="auto" w:fill="FFFFFF"/>
+              </w:rPr>
+              <w:t>Illustration of girl sat on bed with wolf watching</w:t>
+            </w:r>
+          </w:p>
+          <w:p>
+            <w:pPr>
+              <w:rPr>
+                <w:rFonts w:ascii="Arial" w:hAnsi="Arial" w:cs="Arial"/>
+                <w:color w:val="666666"/>
+                <w:sz w:val="20"/>
+                <w:szCs w:val="20"/>
+                <w:shd w:val="clear" w:color="auto" w:fill="FFFFFF"/>
+              </w:rPr>
+            </w:pPr>
+            <w:r>
+              <w:rPr>
+                <w:rFonts w:ascii="Arial" w:hAnsi="Arial" w:cs="Arial"/>
+                <w:color w:val="666666"/>
+                <w:sz w:val="20"/>
+                <w:szCs w:val="20"/>
+                <w:shd w:val="clear" w:color="auto" w:fill="FFFFFF"/>
+              </w:rPr>
+              <w:lastRenderedPageBreak/>
+              <w:t xml:space="preserve">"In the last fortnight I have had two children request extra appointments because of online bullying," Dr </w:t>
+            </w:r>
+            <w:proofErr w:type="spellStart"/>
+            <w:r>
+              <w:rPr>
+                <w:rFonts w:ascii="Arial" w:hAnsi="Arial" w:cs="Arial"/>
+                <w:color w:val="666666"/>
+                <w:sz w:val="20"/>
+                <w:szCs w:val="20"/>
+                <w:shd w:val="clear" w:color="auto" w:fill="FFFFFF"/>
+              </w:rPr>
+              <w:t>Theodosiou</w:t>
+            </w:r>
+            <w:proofErr w:type="spellEnd"/>
+            <w:r>
+              <w:rPr>
+                <w:rFonts w:ascii="Arial" w:hAnsi="Arial" w:cs="Arial"/>
+                <w:color w:val="666666"/>
+                <w:sz w:val="20"/>
+                <w:szCs w:val="20"/>
+                <w:shd w:val="clear" w:color="auto" w:fill="FFFFFF"/>
+              </w:rPr>
+              <w:t xml:space="preserve"> told the BBC.</w:t>
+            </w:r>
+          </w:p>
+          <w:p>
+            <w:pPr>
+              <w:rPr>
+                <w:rFonts w:ascii="Arial" w:hAnsi="Arial" w:cs="Arial"/>
+                <w:color w:val="666666"/>
+                <w:sz w:val="20"/>
+                <w:szCs w:val="20"/>
+                <w:shd w:val="clear" w:color="auto" w:fill="FFFFFF"/>
+              </w:rPr>
+            </w:pPr>
+          </w:p>
+          <w:p>
+            <w:pPr>
+              <w:rPr>
+                <w:rFonts w:ascii="Arial" w:hAnsi="Arial" w:cs="Arial"/>
+                <w:color w:val="666666"/>
+                <w:sz w:val="20"/>
+                <w:szCs w:val="20"/>
+                <w:shd w:val="clear" w:color="auto" w:fill="FFFFFF"/>
+              </w:rPr>
+            </w:pPr>
+            <w:r>
+              <w:rPr>
+                <w:rFonts w:ascii="Arial" w:hAnsi="Arial" w:cs="Arial"/>
+                <w:color w:val="666666"/>
+                <w:sz w:val="20"/>
+                <w:szCs w:val="20"/>
+                <w:shd w:val="clear" w:color="auto" w:fill="FFFFFF"/>
+              </w:rPr>
+              <w:t>"Some children deliberately lose or break their phones just to end distressing messages."</w:t>
+            </w:r>
+          </w:p>
+          <w:p>
+            <w:pPr>
+              <w:rPr>
+                <w:rFonts w:ascii="Arial" w:hAnsi="Arial" w:cs="Arial"/>
+                <w:color w:val="666666"/>
+                <w:sz w:val="20"/>
+                <w:szCs w:val="20"/>
+                <w:shd w:val="clear" w:color="auto" w:fill="FFFFFF"/>
+              </w:rPr>
+            </w:pPr>
+          </w:p>
+          <w:p>
+            <w:pPr>
+              <w:rPr>
+                <w:rFonts w:ascii="Arial" w:hAnsi="Arial" w:cs="Arial"/>
+                <w:color w:val="666666"/>
+                <w:sz w:val="20"/>
+                <w:szCs w:val="20"/>
+                <w:shd w:val="clear" w:color="auto" w:fill="FFFFFF"/>
+              </w:rPr>
+            </w:pPr>
+            <w:r>
+              <w:rPr>
+                <w:rFonts w:ascii="Arial" w:hAnsi="Arial" w:cs="Arial"/>
+                <w:color w:val="666666"/>
+                <w:sz w:val="20"/>
+                <w:szCs w:val="20"/>
+                <w:shd w:val="clear" w:color="auto" w:fill="FFFFFF"/>
+              </w:rPr>
+              <w:t>Teenagers who dare to express alternative views, particularly about "diverse sexuality", open themselves up to the risk of a torrent of abuse on platforms such as Twitter, she says. And online bullying can have a more intense effect than playground taunts.</w:t>
+            </w:r>
+          </w:p>
+          <w:p>
+            <w:pPr>
+              <w:rPr>
+                <w:rFonts w:ascii="Arial" w:hAnsi="Arial" w:cs="Arial"/>
+                <w:color w:val="666666"/>
+                <w:sz w:val="20"/>
+                <w:szCs w:val="20"/>
+                <w:shd w:val="clear" w:color="auto" w:fill="FFFFFF"/>
+              </w:rPr>
+            </w:pPr>
+          </w:p>
+          <w:p>
+            <w:pPr>
+              <w:rPr>
+                <w:rFonts w:ascii="Arial" w:hAnsi="Arial" w:cs="Arial"/>
+                <w:color w:val="666666"/>
+                <w:sz w:val="20"/>
+                <w:szCs w:val="20"/>
+                <w:shd w:val="clear" w:color="auto" w:fill="FFFFFF"/>
+              </w:rPr>
+            </w:pPr>
+            <w:r>
+              <w:rPr>
+                <w:rFonts w:ascii="Arial" w:hAnsi="Arial" w:cs="Arial"/>
+                <w:color w:val="666666"/>
+                <w:sz w:val="20"/>
+                <w:szCs w:val="20"/>
+                <w:shd w:val="clear" w:color="auto" w:fill="FFFFFF"/>
+              </w:rPr>
+              <w:t xml:space="preserve">"At school, any offline bullying would be limited to that environment but on the computer at home it begins to feel like you are being bullied in your own bedroom," said Dr </w:t>
+            </w:r>
+            <w:proofErr w:type="spellStart"/>
+            <w:r>
+              <w:rPr>
+                <w:rFonts w:ascii="Arial" w:hAnsi="Arial" w:cs="Arial"/>
+                <w:color w:val="666666"/>
+                <w:sz w:val="20"/>
+                <w:szCs w:val="20"/>
+                <w:shd w:val="clear" w:color="auto" w:fill="FFFFFF"/>
+              </w:rPr>
+              <w:t>Theodosiou</w:t>
+            </w:r>
+            <w:proofErr w:type="spellEnd"/>
+            <w:r>
+              <w:rPr>
+                <w:rFonts w:ascii="Arial" w:hAnsi="Arial" w:cs="Arial"/>
+                <w:color w:val="666666"/>
+                <w:sz w:val="20"/>
+                <w:szCs w:val="20"/>
+                <w:shd w:val="clear" w:color="auto" w:fill="FFFFFF"/>
+              </w:rPr>
+              <w:t>.</w:t>
+            </w:r>
+          </w:p>
+          <w:p>
+            <w:pPr>
+              <w:rPr>
+                <w:rFonts w:ascii="Arial" w:hAnsi="Arial" w:cs="Arial"/>
+                <w:color w:val="666666"/>
+                <w:sz w:val="20"/>
+                <w:szCs w:val="20"/>
+                <w:shd w:val="clear" w:color="auto" w:fill="FFFFFF"/>
+              </w:rPr>
+            </w:pPr>
+          </w:p>
+          <w:p>
+            <w:pPr>
+              <w:rPr>
+                <w:rFonts w:ascii="Arial" w:hAnsi="Arial" w:cs="Arial"/>
+                <w:color w:val="666666"/>
+                <w:sz w:val="20"/>
+                <w:szCs w:val="20"/>
+                <w:shd w:val="clear" w:color="auto" w:fill="FFFFFF"/>
+              </w:rPr>
+            </w:pPr>
+            <w:r>
+              <w:rPr>
+                <w:rFonts w:ascii="Arial" w:hAnsi="Arial" w:cs="Arial"/>
+                <w:color w:val="666666"/>
+                <w:sz w:val="20"/>
+                <w:szCs w:val="20"/>
+                <w:shd w:val="clear" w:color="auto" w:fill="FFFFFF"/>
+              </w:rPr>
+              <w:t>One of the groups she worries about most - one she describes as "thankfully, rare" - is children who have simply stopped going out because of their online addiction to social media, gaming platforms, or both.</w:t>
+            </w:r>
+          </w:p>
+          <w:p>
+            <w:pPr>
+              <w:rPr>
+                <w:rFonts w:ascii="Arial" w:hAnsi="Arial" w:cs="Arial"/>
+                <w:color w:val="666666"/>
+                <w:sz w:val="20"/>
+                <w:szCs w:val="20"/>
+                <w:shd w:val="clear" w:color="auto" w:fill="FFFFFF"/>
+              </w:rPr>
+            </w:pPr>
+          </w:p>
+          <w:p>
+            <w:pPr>
+              <w:rPr>
+                <w:rFonts w:ascii="Arial" w:hAnsi="Arial" w:cs="Arial"/>
+                <w:color w:val="666666"/>
+                <w:sz w:val="20"/>
+                <w:szCs w:val="20"/>
+                <w:shd w:val="clear" w:color="auto" w:fill="FFFFFF"/>
+              </w:rPr>
+            </w:pPr>
+            <w:r>
+              <w:rPr>
+                <w:rFonts w:ascii="Arial" w:hAnsi="Arial" w:cs="Arial"/>
+                <w:color w:val="666666"/>
+                <w:sz w:val="20"/>
+                <w:szCs w:val="20"/>
+                <w:shd w:val="clear" w:color="auto" w:fill="FFFFFF"/>
+              </w:rPr>
+              <w:t>Often such children will refuse to travel to psychiatrist appointments, so a range of professionals have to make home visits to deal with the issue. It can take months to persuade them to leave their bedrooms.</w:t>
+            </w:r>
+          </w:p>
+          <w:p>
+            <w:pPr>
+              <w:rPr>
+                <w:rFonts w:ascii="Arial" w:hAnsi="Arial" w:cs="Arial"/>
+                <w:color w:val="666666"/>
+                <w:sz w:val="20"/>
+                <w:szCs w:val="20"/>
+                <w:shd w:val="clear" w:color="auto" w:fill="FFFFFF"/>
+              </w:rPr>
+            </w:pPr>
+          </w:p>
+          <w:p>
+            <w:pPr>
+              <w:rPr>
+                <w:rFonts w:ascii="Arial" w:hAnsi="Arial" w:cs="Arial"/>
+                <w:color w:val="666666"/>
+                <w:sz w:val="20"/>
+                <w:szCs w:val="20"/>
+                <w:shd w:val="clear" w:color="auto" w:fill="FFFFFF"/>
+              </w:rPr>
+            </w:pPr>
+            <w:r>
+              <w:rPr>
+                <w:rFonts w:ascii="Arial" w:hAnsi="Arial" w:cs="Arial"/>
+                <w:color w:val="666666"/>
+                <w:sz w:val="20"/>
+                <w:szCs w:val="20"/>
+                <w:shd w:val="clear" w:color="auto" w:fill="FFFFFF"/>
+              </w:rPr>
+              <w:t>"These kids are living in a fictional world, sometimes to the detriment of their physical health. They might have physical ill-health, like toothache, but they are still not wanting to leave their virtual worlds," she said.</w:t>
+            </w:r>
+          </w:p>
+          <w:p>
+            <w:pPr>
+              <w:rPr>
+                <w:rFonts w:ascii="Arial" w:hAnsi="Arial" w:cs="Arial"/>
+                <w:color w:val="666666"/>
+                <w:sz w:val="20"/>
+                <w:szCs w:val="20"/>
+                <w:shd w:val="clear" w:color="auto" w:fill="FFFFFF"/>
+              </w:rPr>
+            </w:pPr>
+          </w:p>
+          <w:p>
+            <w:pPr>
+              <w:rPr>
+                <w:rFonts w:ascii="Arial" w:hAnsi="Arial" w:cs="Arial"/>
+                <w:color w:val="666666"/>
+                <w:sz w:val="20"/>
+                <w:szCs w:val="20"/>
+                <w:shd w:val="clear" w:color="auto" w:fill="FFFFFF"/>
+              </w:rPr>
+            </w:pPr>
+            <w:r>
+              <w:rPr>
+                <w:rFonts w:ascii="Arial" w:hAnsi="Arial" w:cs="Arial"/>
+                <w:color w:val="666666"/>
+                <w:sz w:val="20"/>
+                <w:szCs w:val="20"/>
+                <w:shd w:val="clear" w:color="auto" w:fill="FFFFFF"/>
+              </w:rPr>
+              <w:t xml:space="preserve">Person taking a </w:t>
+            </w:r>
+            <w:proofErr w:type="spellStart"/>
+            <w:r>
+              <w:rPr>
+                <w:rFonts w:ascii="Arial" w:hAnsi="Arial" w:cs="Arial"/>
+                <w:color w:val="666666"/>
+                <w:sz w:val="20"/>
+                <w:szCs w:val="20"/>
+                <w:shd w:val="clear" w:color="auto" w:fill="FFFFFF"/>
+              </w:rPr>
+              <w:t>selfie</w:t>
+            </w:r>
+            <w:proofErr w:type="spellEnd"/>
+            <w:r>
+              <w:rPr>
+                <w:rFonts w:ascii="Arial" w:hAnsi="Arial" w:cs="Arial"/>
+                <w:color w:val="666666"/>
+                <w:sz w:val="20"/>
+                <w:szCs w:val="20"/>
+                <w:shd w:val="clear" w:color="auto" w:fill="FFFFFF"/>
+              </w:rPr>
+              <w:t xml:space="preserve"> with wolfs in background</w:t>
+            </w:r>
+          </w:p>
+          <w:p>
+            <w:pPr>
+              <w:rPr>
+                <w:rFonts w:ascii="Arial" w:hAnsi="Arial" w:cs="Arial"/>
+                <w:color w:val="666666"/>
+                <w:sz w:val="20"/>
+                <w:szCs w:val="20"/>
+                <w:shd w:val="clear" w:color="auto" w:fill="FFFFFF"/>
+              </w:rPr>
+            </w:pPr>
+            <w:r>
+              <w:rPr>
+                <w:rFonts w:ascii="Arial" w:hAnsi="Arial" w:cs="Arial"/>
+                <w:color w:val="666666"/>
+                <w:sz w:val="20"/>
+                <w:szCs w:val="20"/>
+                <w:shd w:val="clear" w:color="auto" w:fill="FFFFFF"/>
+              </w:rPr>
+              <w:t xml:space="preserve">Dr </w:t>
+            </w:r>
+            <w:proofErr w:type="spellStart"/>
+            <w:r>
+              <w:rPr>
+                <w:rFonts w:ascii="Arial" w:hAnsi="Arial" w:cs="Arial"/>
+                <w:color w:val="666666"/>
+                <w:sz w:val="20"/>
+                <w:szCs w:val="20"/>
+                <w:shd w:val="clear" w:color="auto" w:fill="FFFFFF"/>
+              </w:rPr>
+              <w:t>Theodosiou</w:t>
+            </w:r>
+            <w:proofErr w:type="spellEnd"/>
+            <w:r>
+              <w:rPr>
+                <w:rFonts w:ascii="Arial" w:hAnsi="Arial" w:cs="Arial"/>
+                <w:color w:val="666666"/>
+                <w:sz w:val="20"/>
+                <w:szCs w:val="20"/>
+                <w:shd w:val="clear" w:color="auto" w:fill="FFFFFF"/>
+              </w:rPr>
+              <w:t xml:space="preserve"> has seen first-hand how difficult it can be for parents. She has heard of some sleeping with the home router to make sure the children cannot connect to the </w:t>
+            </w:r>
+            <w:proofErr w:type="spellStart"/>
+            <w:r>
+              <w:rPr>
+                <w:rFonts w:ascii="Arial" w:hAnsi="Arial" w:cs="Arial"/>
+                <w:color w:val="666666"/>
+                <w:sz w:val="20"/>
+                <w:szCs w:val="20"/>
+                <w:shd w:val="clear" w:color="auto" w:fill="FFFFFF"/>
+              </w:rPr>
+              <w:t>wi-fi</w:t>
+            </w:r>
+            <w:proofErr w:type="spellEnd"/>
+            <w:r>
+              <w:rPr>
+                <w:rFonts w:ascii="Arial" w:hAnsi="Arial" w:cs="Arial"/>
+                <w:color w:val="666666"/>
+                <w:sz w:val="20"/>
+                <w:szCs w:val="20"/>
+                <w:shd w:val="clear" w:color="auto" w:fill="FFFFFF"/>
+              </w:rPr>
+              <w:t xml:space="preserve"> in the middle of the night.</w:t>
+            </w:r>
+          </w:p>
+          <w:p>
+            <w:pPr>
+              <w:rPr>
+                <w:rFonts w:ascii="Arial" w:hAnsi="Arial" w:cs="Arial"/>
+                <w:color w:val="666666"/>
+                <w:sz w:val="20"/>
+                <w:szCs w:val="20"/>
+                <w:shd w:val="clear" w:color="auto" w:fill="FFFFFF"/>
+              </w:rPr>
+            </w:pPr>
+          </w:p>
+          <w:p>
+            <w:pPr>
+              <w:rPr>
+                <w:rFonts w:ascii="Arial" w:hAnsi="Arial" w:cs="Arial"/>
+                <w:color w:val="666666"/>
+                <w:sz w:val="20"/>
+                <w:szCs w:val="20"/>
+                <w:shd w:val="clear" w:color="auto" w:fill="FFFFFF"/>
+              </w:rPr>
+            </w:pPr>
+            <w:r>
+              <w:rPr>
+                <w:rFonts w:ascii="Arial" w:hAnsi="Arial" w:cs="Arial"/>
+                <w:color w:val="666666"/>
+                <w:sz w:val="20"/>
+                <w:szCs w:val="20"/>
+                <w:shd w:val="clear" w:color="auto" w:fill="FFFFFF"/>
+              </w:rPr>
+              <w:t>Even for those children whose social media use may be judged normal, there are still dangers in the way the internet has become a conduit into the lives of friends and celebrities.</w:t>
+            </w:r>
+          </w:p>
+          <w:p>
+            <w:pPr>
+              <w:rPr>
+                <w:rFonts w:ascii="Arial" w:hAnsi="Arial" w:cs="Arial"/>
+                <w:color w:val="666666"/>
+                <w:sz w:val="20"/>
+                <w:szCs w:val="20"/>
+                <w:shd w:val="clear" w:color="auto" w:fill="FFFFFF"/>
+              </w:rPr>
+            </w:pPr>
+          </w:p>
+          <w:p>
+            <w:pPr>
+              <w:rPr>
+                <w:rFonts w:ascii="Arial" w:hAnsi="Arial" w:cs="Arial"/>
+                <w:color w:val="666666"/>
+                <w:sz w:val="20"/>
+                <w:szCs w:val="20"/>
+                <w:shd w:val="clear" w:color="auto" w:fill="FFFFFF"/>
+              </w:rPr>
+            </w:pPr>
+            <w:r>
+              <w:rPr>
+                <w:rFonts w:ascii="Arial" w:hAnsi="Arial" w:cs="Arial"/>
+                <w:color w:val="666666"/>
+                <w:sz w:val="20"/>
+                <w:szCs w:val="20"/>
+                <w:shd w:val="clear" w:color="auto" w:fill="FFFFFF"/>
+              </w:rPr>
+              <w:t xml:space="preserve">"Youngsters have a need to compulsively watch others and are getting upset because they feel their lives aren't like that," said Dr </w:t>
+            </w:r>
+            <w:proofErr w:type="spellStart"/>
+            <w:r>
+              <w:rPr>
+                <w:rFonts w:ascii="Arial" w:hAnsi="Arial" w:cs="Arial"/>
+                <w:color w:val="666666"/>
+                <w:sz w:val="20"/>
+                <w:szCs w:val="20"/>
+                <w:shd w:val="clear" w:color="auto" w:fill="FFFFFF"/>
+              </w:rPr>
+              <w:t>Theodosiou</w:t>
+            </w:r>
+            <w:proofErr w:type="spellEnd"/>
+            <w:r>
+              <w:rPr>
+                <w:rFonts w:ascii="Arial" w:hAnsi="Arial" w:cs="Arial"/>
+                <w:color w:val="666666"/>
+                <w:sz w:val="20"/>
+                <w:szCs w:val="20"/>
+                <w:shd w:val="clear" w:color="auto" w:fill="FFFFFF"/>
+              </w:rPr>
+              <w:t>.</w:t>
+            </w:r>
+          </w:p>
+          <w:p>
+            <w:pPr>
+              <w:rPr>
+                <w:rFonts w:ascii="Arial" w:hAnsi="Arial" w:cs="Arial"/>
+                <w:color w:val="666666"/>
+                <w:sz w:val="20"/>
+                <w:szCs w:val="20"/>
+                <w:shd w:val="clear" w:color="auto" w:fill="FFFFFF"/>
+              </w:rPr>
+            </w:pPr>
+          </w:p>
+          <w:p>
+            <w:pPr>
+              <w:rPr>
+                <w:rFonts w:ascii="Arial" w:hAnsi="Arial" w:cs="Arial"/>
+                <w:color w:val="666666"/>
+                <w:sz w:val="20"/>
+                <w:szCs w:val="20"/>
+                <w:shd w:val="clear" w:color="auto" w:fill="FFFFFF"/>
+              </w:rPr>
+            </w:pPr>
+            <w:r>
+              <w:rPr>
+                <w:rFonts w:ascii="Arial" w:hAnsi="Arial" w:cs="Arial"/>
+                <w:color w:val="666666"/>
+                <w:sz w:val="20"/>
+                <w:szCs w:val="20"/>
+                <w:shd w:val="clear" w:color="auto" w:fill="FFFFFF"/>
+              </w:rPr>
+              <w:t>"My sense is that they think that their friends have better lives than them, even though they are just seeing an idealised version of others' lives."</w:t>
+            </w:r>
+          </w:p>
+          <w:p>
+            <w:pPr>
+              <w:rPr>
+                <w:rFonts w:ascii="Arial" w:hAnsi="Arial" w:cs="Arial"/>
+                <w:color w:val="666666"/>
+                <w:sz w:val="20"/>
+                <w:szCs w:val="20"/>
+                <w:shd w:val="clear" w:color="auto" w:fill="FFFFFF"/>
+              </w:rPr>
+            </w:pPr>
+          </w:p>
+          <w:p>
+            <w:pPr>
+              <w:rPr>
+                <w:rFonts w:ascii="Arial" w:hAnsi="Arial" w:cs="Arial"/>
+                <w:color w:val="666666"/>
+                <w:sz w:val="20"/>
+                <w:szCs w:val="20"/>
+                <w:shd w:val="clear" w:color="auto" w:fill="FFFFFF"/>
+              </w:rPr>
+            </w:pPr>
+            <w:r>
+              <w:rPr>
+                <w:rFonts w:ascii="Arial" w:hAnsi="Arial" w:cs="Arial"/>
+                <w:color w:val="666666"/>
+                <w:sz w:val="20"/>
+                <w:szCs w:val="20"/>
+                <w:shd w:val="clear" w:color="auto" w:fill="FFFFFF"/>
+              </w:rPr>
+              <w:t>Presentational grey line</w:t>
+            </w:r>
+          </w:p>
+          <w:p>
+            <w:pPr>
+              <w:rPr>
+                <w:rFonts w:ascii="Arial" w:hAnsi="Arial" w:cs="Arial"/>
+                <w:color w:val="666666"/>
+                <w:sz w:val="20"/>
+                <w:szCs w:val="20"/>
+                <w:shd w:val="clear" w:color="auto" w:fill="FFFFFF"/>
+              </w:rPr>
+            </w:pPr>
+            <w:r>
+              <w:rPr>
+                <w:rFonts w:ascii="Arial" w:hAnsi="Arial" w:cs="Arial"/>
+                <w:color w:val="666666"/>
+                <w:sz w:val="20"/>
+                <w:szCs w:val="20"/>
+                <w:shd w:val="clear" w:color="auto" w:fill="FFFFFF"/>
+              </w:rPr>
+              <w:t>What can parents do?</w:t>
+            </w:r>
+          </w:p>
+          <w:p>
+            <w:pPr>
+              <w:rPr>
+                <w:rFonts w:ascii="Arial" w:hAnsi="Arial" w:cs="Arial"/>
+                <w:color w:val="666666"/>
+                <w:sz w:val="20"/>
+                <w:szCs w:val="20"/>
+                <w:shd w:val="clear" w:color="auto" w:fill="FFFFFF"/>
+              </w:rPr>
+            </w:pPr>
+            <w:r>
+              <w:rPr>
+                <w:rFonts w:ascii="Arial" w:hAnsi="Arial" w:cs="Arial"/>
+                <w:color w:val="666666"/>
+                <w:sz w:val="20"/>
+                <w:szCs w:val="20"/>
+                <w:shd w:val="clear" w:color="auto" w:fill="FFFFFF"/>
+              </w:rPr>
+              <w:lastRenderedPageBreak/>
+              <w:t>Keep an eye on how much time children spend online and ensure it is not interfering with activities such as socialising, exercising, eating and sleeping</w:t>
+            </w:r>
+          </w:p>
+          <w:p>
+            <w:pPr>
+              <w:rPr>
+                <w:rFonts w:ascii="Arial" w:hAnsi="Arial" w:cs="Arial"/>
+                <w:color w:val="666666"/>
+                <w:sz w:val="20"/>
+                <w:szCs w:val="20"/>
+                <w:shd w:val="clear" w:color="auto" w:fill="FFFFFF"/>
+              </w:rPr>
+            </w:pPr>
+            <w:r>
+              <w:rPr>
+                <w:rFonts w:ascii="Arial" w:hAnsi="Arial" w:cs="Arial"/>
+                <w:color w:val="666666"/>
+                <w:sz w:val="20"/>
+                <w:szCs w:val="20"/>
+                <w:shd w:val="clear" w:color="auto" w:fill="FFFFFF"/>
+              </w:rPr>
+              <w:t>Consider bans on devices at mealtimes and take them away an hour before bedtime. Do not let children charge devices in their rooms</w:t>
+            </w:r>
+          </w:p>
+          <w:p>
+            <w:pPr>
+              <w:rPr>
+                <w:rFonts w:ascii="Arial" w:hAnsi="Arial" w:cs="Arial"/>
+                <w:color w:val="666666"/>
+                <w:sz w:val="20"/>
+                <w:szCs w:val="20"/>
+                <w:shd w:val="clear" w:color="auto" w:fill="FFFFFF"/>
+              </w:rPr>
+            </w:pPr>
+            <w:r>
+              <w:rPr>
+                <w:rFonts w:ascii="Arial" w:hAnsi="Arial" w:cs="Arial"/>
+                <w:color w:val="666666"/>
+                <w:sz w:val="20"/>
+                <w:szCs w:val="20"/>
+                <w:shd w:val="clear" w:color="auto" w:fill="FFFFFF"/>
+              </w:rPr>
+              <w:t>Talk regularly to children about what they do online, what posts they have made that day, who they are friends with and how it is affecting their mood</w:t>
+            </w:r>
+          </w:p>
+          <w:p>
+            <w:pPr>
+              <w:rPr>
+                <w:rFonts w:ascii="Arial" w:hAnsi="Arial" w:cs="Arial"/>
+                <w:color w:val="666666"/>
+                <w:sz w:val="20"/>
+                <w:szCs w:val="20"/>
+                <w:shd w:val="clear" w:color="auto" w:fill="FFFFFF"/>
+              </w:rPr>
+            </w:pPr>
+            <w:r>
+              <w:rPr>
+                <w:rFonts w:ascii="Arial" w:hAnsi="Arial" w:cs="Arial"/>
+                <w:color w:val="666666"/>
+                <w:sz w:val="20"/>
+                <w:szCs w:val="20"/>
+                <w:shd w:val="clear" w:color="auto" w:fill="FFFFFF"/>
+              </w:rPr>
+              <w:t>With younger children, have access to passwords to regularly check content</w:t>
+            </w:r>
+          </w:p>
+          <w:p>
+            <w:pPr>
+              <w:rPr>
+                <w:rFonts w:ascii="Arial" w:hAnsi="Arial" w:cs="Arial"/>
+                <w:color w:val="666666"/>
+                <w:sz w:val="20"/>
+                <w:szCs w:val="20"/>
+                <w:shd w:val="clear" w:color="auto" w:fill="FFFFFF"/>
+              </w:rPr>
+            </w:pPr>
+            <w:r>
+              <w:rPr>
+                <w:rFonts w:ascii="Arial" w:hAnsi="Arial" w:cs="Arial"/>
+                <w:color w:val="666666"/>
+                <w:sz w:val="20"/>
+                <w:szCs w:val="20"/>
+                <w:shd w:val="clear" w:color="auto" w:fill="FFFFFF"/>
+              </w:rPr>
+              <w:t>Remember, Facebook, Twitter or Instagram officially bar children under 13 from having accounts</w:t>
+            </w:r>
+          </w:p>
+          <w:p>
+            <w:pPr>
+              <w:rPr>
+                <w:rFonts w:ascii="Arial" w:hAnsi="Arial" w:cs="Arial"/>
+                <w:color w:val="666666"/>
+                <w:sz w:val="20"/>
+                <w:szCs w:val="20"/>
+                <w:shd w:val="clear" w:color="auto" w:fill="FFFFFF"/>
+              </w:rPr>
+            </w:pPr>
+            <w:r>
+              <w:rPr>
+                <w:rFonts w:ascii="Arial" w:hAnsi="Arial" w:cs="Arial"/>
+                <w:color w:val="666666"/>
+                <w:sz w:val="20"/>
+                <w:szCs w:val="20"/>
+                <w:shd w:val="clear" w:color="auto" w:fill="FFFFFF"/>
+              </w:rPr>
+              <w:t>Encourage children to use the internet for creative things - helping with homework, making their own content</w:t>
+            </w:r>
+          </w:p>
+          <w:p>
+            <w:pPr>
+              <w:rPr>
+                <w:rFonts w:ascii="Arial" w:hAnsi="Arial" w:cs="Arial"/>
+                <w:color w:val="666666"/>
+                <w:sz w:val="20"/>
+                <w:szCs w:val="20"/>
+                <w:shd w:val="clear" w:color="auto" w:fill="FFFFFF"/>
+              </w:rPr>
+            </w:pPr>
+            <w:r>
+              <w:rPr>
+                <w:rFonts w:ascii="Arial" w:hAnsi="Arial" w:cs="Arial"/>
+                <w:color w:val="666666"/>
+                <w:sz w:val="20"/>
+                <w:szCs w:val="20"/>
+                <w:shd w:val="clear" w:color="auto" w:fill="FFFFFF"/>
+              </w:rPr>
+              <w:t>Presentational grey line</w:t>
+            </w:r>
+          </w:p>
+          <w:p>
+            <w:pPr>
+              <w:rPr>
+                <w:rFonts w:ascii="Arial" w:hAnsi="Arial" w:cs="Arial"/>
+                <w:color w:val="666666"/>
+                <w:sz w:val="20"/>
+                <w:szCs w:val="20"/>
+                <w:shd w:val="clear" w:color="auto" w:fill="FFFFFF"/>
+              </w:rPr>
+            </w:pPr>
+            <w:r>
+              <w:rPr>
+                <w:rFonts w:ascii="Arial" w:hAnsi="Arial" w:cs="Arial"/>
+                <w:color w:val="666666"/>
+                <w:sz w:val="20"/>
+                <w:szCs w:val="20"/>
+                <w:shd w:val="clear" w:color="auto" w:fill="FFFFFF"/>
+              </w:rPr>
+              <w:t>The UK's Department of Health met in November with tech firms including Snap, Facebook, Google, Apple and Twitter to discuss the issues, which it sees as:</w:t>
+            </w:r>
+          </w:p>
+          <w:p>
+            <w:pPr>
+              <w:rPr>
+                <w:rFonts w:ascii="Arial" w:hAnsi="Arial" w:cs="Arial"/>
+                <w:color w:val="666666"/>
+                <w:sz w:val="20"/>
+                <w:szCs w:val="20"/>
+                <w:shd w:val="clear" w:color="auto" w:fill="FFFFFF"/>
+              </w:rPr>
+            </w:pPr>
+          </w:p>
+          <w:p>
+            <w:pPr>
+              <w:rPr>
+                <w:rFonts w:ascii="Arial" w:hAnsi="Arial" w:cs="Arial"/>
+                <w:color w:val="666666"/>
+                <w:sz w:val="20"/>
+                <w:szCs w:val="20"/>
+                <w:shd w:val="clear" w:color="auto" w:fill="FFFFFF"/>
+              </w:rPr>
+            </w:pPr>
+            <w:r>
+              <w:rPr>
+                <w:rFonts w:ascii="Arial" w:hAnsi="Arial" w:cs="Arial"/>
+                <w:color w:val="666666"/>
+                <w:sz w:val="20"/>
+                <w:szCs w:val="20"/>
+                <w:shd w:val="clear" w:color="auto" w:fill="FFFFFF"/>
+              </w:rPr>
+              <w:t>online bullying and harmful content</w:t>
+            </w:r>
+          </w:p>
+          <w:p>
+            <w:pPr>
+              <w:rPr>
+                <w:rFonts w:ascii="Arial" w:hAnsi="Arial" w:cs="Arial"/>
+                <w:color w:val="666666"/>
+                <w:sz w:val="20"/>
+                <w:szCs w:val="20"/>
+                <w:shd w:val="clear" w:color="auto" w:fill="FFFFFF"/>
+              </w:rPr>
+            </w:pPr>
+            <w:r>
+              <w:rPr>
+                <w:rFonts w:ascii="Arial" w:hAnsi="Arial" w:cs="Arial"/>
+                <w:color w:val="666666"/>
+                <w:sz w:val="20"/>
+                <w:szCs w:val="20"/>
+                <w:shd w:val="clear" w:color="auto" w:fill="FFFFFF"/>
+              </w:rPr>
+              <w:t>the amount of time youngsters spend online</w:t>
+            </w:r>
+          </w:p>
+          <w:p>
+            <w:pPr>
+              <w:rPr>
+                <w:rFonts w:ascii="Arial" w:hAnsi="Arial" w:cs="Arial"/>
+                <w:color w:val="666666"/>
+                <w:sz w:val="20"/>
+                <w:szCs w:val="20"/>
+                <w:shd w:val="clear" w:color="auto" w:fill="FFFFFF"/>
+              </w:rPr>
+            </w:pPr>
+            <w:proofErr w:type="gramStart"/>
+            <w:r>
+              <w:rPr>
+                <w:rFonts w:ascii="Arial" w:hAnsi="Arial" w:cs="Arial"/>
+                <w:color w:val="666666"/>
+                <w:sz w:val="20"/>
+                <w:szCs w:val="20"/>
+                <w:shd w:val="clear" w:color="auto" w:fill="FFFFFF"/>
+              </w:rPr>
+              <w:t>how</w:t>
+            </w:r>
+            <w:proofErr w:type="gramEnd"/>
+            <w:r>
+              <w:rPr>
+                <w:rFonts w:ascii="Arial" w:hAnsi="Arial" w:cs="Arial"/>
+                <w:color w:val="666666"/>
+                <w:sz w:val="20"/>
+                <w:szCs w:val="20"/>
+                <w:shd w:val="clear" w:color="auto" w:fill="FFFFFF"/>
+              </w:rPr>
+              <w:t xml:space="preserve"> to verify the age of users.</w:t>
+            </w:r>
+          </w:p>
+          <w:p>
+            <w:pPr>
+              <w:rPr>
+                <w:rFonts w:ascii="Arial" w:hAnsi="Arial" w:cs="Arial"/>
+                <w:color w:val="666666"/>
+                <w:sz w:val="20"/>
+                <w:szCs w:val="20"/>
+                <w:shd w:val="clear" w:color="auto" w:fill="FFFFFF"/>
+              </w:rPr>
+            </w:pPr>
+            <w:r>
+              <w:rPr>
+                <w:rFonts w:ascii="Arial" w:hAnsi="Arial" w:cs="Arial"/>
+                <w:color w:val="666666"/>
+                <w:sz w:val="20"/>
+                <w:szCs w:val="20"/>
+                <w:shd w:val="clear" w:color="auto" w:fill="FFFFFF"/>
+              </w:rPr>
+              <w:t>Again there is plenty of evidence to suggest there is reason to worry about all three of these topics.</w:t>
+            </w:r>
+          </w:p>
+          <w:p>
+            <w:pPr>
+              <w:rPr>
+                <w:rFonts w:ascii="Arial" w:hAnsi="Arial" w:cs="Arial"/>
+                <w:color w:val="666666"/>
+                <w:sz w:val="20"/>
+                <w:szCs w:val="20"/>
+                <w:shd w:val="clear" w:color="auto" w:fill="FFFFFF"/>
+              </w:rPr>
+            </w:pPr>
+          </w:p>
+          <w:p>
+            <w:pPr>
+              <w:rPr>
+                <w:rFonts w:ascii="Arial" w:hAnsi="Arial" w:cs="Arial"/>
+                <w:color w:val="666666"/>
+                <w:sz w:val="20"/>
+                <w:szCs w:val="20"/>
+                <w:shd w:val="clear" w:color="auto" w:fill="FFFFFF"/>
+              </w:rPr>
+            </w:pPr>
+            <w:r>
+              <w:rPr>
+                <w:rFonts w:ascii="Arial" w:hAnsi="Arial" w:cs="Arial"/>
+                <w:color w:val="666666"/>
+                <w:sz w:val="20"/>
+                <w:szCs w:val="20"/>
+                <w:shd w:val="clear" w:color="auto" w:fill="FFFFFF"/>
+              </w:rPr>
+              <w:t>A study from Ofcom at the end of last year found half of UK children aged 11 and 12 had a profile despite most platforms having a minimum age of 13.</w:t>
+            </w:r>
+          </w:p>
+          <w:p>
+            <w:pPr>
+              <w:rPr>
+                <w:rFonts w:ascii="Arial" w:hAnsi="Arial" w:cs="Arial"/>
+                <w:color w:val="666666"/>
+                <w:sz w:val="20"/>
+                <w:szCs w:val="20"/>
+                <w:shd w:val="clear" w:color="auto" w:fill="FFFFFF"/>
+              </w:rPr>
+            </w:pPr>
+            <w:r>
+              <w:rPr>
+                <w:rFonts w:ascii="Arial" w:hAnsi="Arial" w:cs="Arial"/>
+                <w:color w:val="666666"/>
+                <w:sz w:val="20"/>
+                <w:szCs w:val="20"/>
+                <w:shd w:val="clear" w:color="auto" w:fill="FFFFFF"/>
+              </w:rPr>
+              <w:t>Mental health charity Young Minds discovered that, while fewer youngsters reported online bullying (37%) than offline bullying (47%), the vast majority (83%) felt social media firms should do more to tackle the issue.</w:t>
+            </w:r>
+          </w:p>
+          <w:p>
+            <w:pPr>
+              <w:rPr>
+                <w:rFonts w:ascii="Arial" w:hAnsi="Arial" w:cs="Arial"/>
+                <w:color w:val="666666"/>
+                <w:sz w:val="20"/>
+                <w:szCs w:val="20"/>
+                <w:shd w:val="clear" w:color="auto" w:fill="FFFFFF"/>
+              </w:rPr>
+            </w:pPr>
+            <w:r>
+              <w:rPr>
+                <w:rFonts w:ascii="Arial" w:hAnsi="Arial" w:cs="Arial"/>
+                <w:color w:val="666666"/>
+                <w:sz w:val="20"/>
+                <w:szCs w:val="20"/>
+                <w:shd w:val="clear" w:color="auto" w:fill="FFFFFF"/>
+              </w:rPr>
+              <w:t>A Glasgow University study found many teenagers are so invested in social media and so worried about missing out on posts, they log on in the middle of the night in order to get updates, leading to sleep deprivation.</w:t>
+            </w:r>
+          </w:p>
+          <w:p>
+            <w:pPr>
+              <w:rPr>
+                <w:rFonts w:ascii="Arial" w:hAnsi="Arial" w:cs="Arial"/>
+                <w:color w:val="666666"/>
+                <w:sz w:val="20"/>
+                <w:szCs w:val="20"/>
+                <w:shd w:val="clear" w:color="auto" w:fill="FFFFFF"/>
+              </w:rPr>
+            </w:pPr>
+            <w:r>
+              <w:rPr>
+                <w:rFonts w:ascii="Arial" w:hAnsi="Arial" w:cs="Arial"/>
+                <w:color w:val="666666"/>
+                <w:sz w:val="20"/>
+                <w:szCs w:val="20"/>
+                <w:shd w:val="clear" w:color="auto" w:fill="FFFFFF"/>
+              </w:rPr>
+              <w:t>It should also be pointed out some studies suggest children cope well with integrating social media into their lives.</w:t>
+            </w:r>
+          </w:p>
+          <w:p>
+            <w:pPr>
+              <w:rPr>
+                <w:rFonts w:ascii="Arial" w:hAnsi="Arial" w:cs="Arial"/>
+                <w:color w:val="666666"/>
+                <w:sz w:val="20"/>
+                <w:szCs w:val="20"/>
+                <w:shd w:val="clear" w:color="auto" w:fill="FFFFFF"/>
+              </w:rPr>
+            </w:pPr>
+          </w:p>
+          <w:p>
+            <w:pPr>
+              <w:rPr>
+                <w:rFonts w:ascii="Arial" w:hAnsi="Arial" w:cs="Arial"/>
+                <w:color w:val="666666"/>
+                <w:sz w:val="20"/>
+                <w:szCs w:val="20"/>
+                <w:shd w:val="clear" w:color="auto" w:fill="FFFFFF"/>
+              </w:rPr>
+            </w:pPr>
+            <w:r>
+              <w:rPr>
+                <w:rFonts w:ascii="Arial" w:hAnsi="Arial" w:cs="Arial"/>
+                <w:color w:val="666666"/>
+                <w:sz w:val="20"/>
+                <w:szCs w:val="20"/>
+                <w:shd w:val="clear" w:color="auto" w:fill="FFFFFF"/>
+              </w:rPr>
+              <w:t>One, from the University of Oxford, suggested that while children do spend a lot of time online, they have some sophisticated ways of balancing online and offline time.</w:t>
+            </w:r>
+          </w:p>
+          <w:p>
+            <w:pPr>
+              <w:rPr>
+                <w:rFonts w:ascii="Arial" w:hAnsi="Arial" w:cs="Arial"/>
+                <w:color w:val="666666"/>
+                <w:sz w:val="20"/>
+                <w:szCs w:val="20"/>
+                <w:shd w:val="clear" w:color="auto" w:fill="FFFFFF"/>
+              </w:rPr>
+            </w:pPr>
+            <w:r>
+              <w:rPr>
+                <w:rFonts w:ascii="Arial" w:hAnsi="Arial" w:cs="Arial"/>
+                <w:color w:val="666666"/>
+                <w:sz w:val="20"/>
+                <w:szCs w:val="20"/>
+                <w:shd w:val="clear" w:color="auto" w:fill="FFFFFF"/>
+              </w:rPr>
+              <w:t>The UK Safer Internet Centre found that 68% of young people said chatting to their friends online cheered them up, with 88% saying they had sent other friends "kind messages" when they were upset.</w:t>
+            </w:r>
+          </w:p>
+          <w:p>
+            <w:pPr>
+              <w:rPr>
+                <w:rFonts w:ascii="Arial" w:hAnsi="Arial" w:cs="Arial"/>
+                <w:color w:val="666666"/>
+                <w:sz w:val="20"/>
+                <w:szCs w:val="20"/>
+                <w:shd w:val="clear" w:color="auto" w:fill="FFFFFF"/>
+              </w:rPr>
+            </w:pPr>
+            <w:r>
+              <w:rPr>
+                <w:rFonts w:ascii="Arial" w:hAnsi="Arial" w:cs="Arial"/>
+                <w:color w:val="666666"/>
+                <w:sz w:val="20"/>
+                <w:szCs w:val="20"/>
+                <w:shd w:val="clear" w:color="auto" w:fill="FFFFFF"/>
+              </w:rPr>
+              <w:t>Despite the sometimes contradictory evidence, the firms have agreed to look at the three issues raised by the UK government, along with the possibility of parental controls, over the coming months.</w:t>
+            </w:r>
+          </w:p>
+          <w:p>
+            <w:pPr>
+              <w:rPr>
+                <w:rFonts w:ascii="Arial" w:hAnsi="Arial" w:cs="Arial"/>
+                <w:color w:val="666666"/>
+                <w:sz w:val="20"/>
+                <w:szCs w:val="20"/>
+                <w:shd w:val="clear" w:color="auto" w:fill="FFFFFF"/>
+              </w:rPr>
+            </w:pPr>
+          </w:p>
+          <w:p>
+            <w:pPr>
+              <w:rPr>
+                <w:rFonts w:ascii="Arial" w:hAnsi="Arial" w:cs="Arial"/>
+                <w:color w:val="666666"/>
+                <w:sz w:val="20"/>
+                <w:szCs w:val="20"/>
+                <w:shd w:val="clear" w:color="auto" w:fill="FFFFFF"/>
+              </w:rPr>
+            </w:pPr>
+            <w:r>
+              <w:rPr>
+                <w:rFonts w:ascii="Arial" w:hAnsi="Arial" w:cs="Arial"/>
+                <w:color w:val="666666"/>
+                <w:sz w:val="20"/>
+                <w:szCs w:val="20"/>
+                <w:shd w:val="clear" w:color="auto" w:fill="FFFFFF"/>
+              </w:rPr>
+              <w:lastRenderedPageBreak/>
+              <w:t>The BBC understands they have been asked to provide evidence of what they believe makes unhealthy online behaviour among 13-18-year-olds, whether that be long periods of time spent online or using the platform at unsocial hours.</w:t>
+            </w:r>
+          </w:p>
+          <w:p>
+            <w:pPr>
+              <w:rPr>
+                <w:rFonts w:ascii="Arial" w:hAnsi="Arial" w:cs="Arial"/>
+                <w:color w:val="666666"/>
+                <w:sz w:val="20"/>
+                <w:szCs w:val="20"/>
+                <w:shd w:val="clear" w:color="auto" w:fill="FFFFFF"/>
+              </w:rPr>
+            </w:pPr>
+          </w:p>
+          <w:p>
+            <w:pPr>
+              <w:rPr>
+                <w:rFonts w:ascii="Arial" w:hAnsi="Arial" w:cs="Arial"/>
+                <w:color w:val="666666"/>
+                <w:sz w:val="20"/>
+                <w:szCs w:val="20"/>
+                <w:shd w:val="clear" w:color="auto" w:fill="FFFFFF"/>
+              </w:rPr>
+            </w:pPr>
+            <w:r>
+              <w:rPr>
+                <w:rFonts w:ascii="Arial" w:hAnsi="Arial" w:cs="Arial"/>
+                <w:color w:val="666666"/>
+                <w:sz w:val="20"/>
+                <w:szCs w:val="20"/>
+                <w:shd w:val="clear" w:color="auto" w:fill="FFFFFF"/>
+              </w:rPr>
+              <w:t>The government has also asked whether social media firms could provide pop-up messages alerting people who have been online for excessive periods and to give it specific examples.</w:t>
+            </w:r>
+          </w:p>
+          <w:p>
+            <w:pPr>
+              <w:rPr>
+                <w:rFonts w:ascii="Arial" w:hAnsi="Arial" w:cs="Arial"/>
+                <w:color w:val="666666"/>
+                <w:sz w:val="20"/>
+                <w:szCs w:val="20"/>
+                <w:shd w:val="clear" w:color="auto" w:fill="FFFFFF"/>
+              </w:rPr>
+            </w:pPr>
+          </w:p>
+          <w:p>
+            <w:pPr>
+              <w:rPr>
+                <w:rFonts w:ascii="Arial" w:hAnsi="Arial" w:cs="Arial"/>
+                <w:color w:val="666666"/>
+                <w:sz w:val="20"/>
+                <w:szCs w:val="20"/>
+                <w:shd w:val="clear" w:color="auto" w:fill="FFFFFF"/>
+              </w:rPr>
+            </w:pPr>
+            <w:r>
+              <w:rPr>
+                <w:rFonts w:ascii="Arial" w:hAnsi="Arial" w:cs="Arial"/>
+                <w:color w:val="666666"/>
+                <w:sz w:val="20"/>
+                <w:szCs w:val="20"/>
+                <w:shd w:val="clear" w:color="auto" w:fill="FFFFFF"/>
+              </w:rPr>
+              <w:t>Classroom - with wolves</w:t>
+            </w:r>
+          </w:p>
+          <w:p>
+            <w:pPr>
+              <w:rPr>
+                <w:rFonts w:ascii="Arial" w:hAnsi="Arial" w:cs="Arial"/>
+                <w:color w:val="666666"/>
+                <w:sz w:val="20"/>
+                <w:szCs w:val="20"/>
+                <w:shd w:val="clear" w:color="auto" w:fill="FFFFFF"/>
+              </w:rPr>
+            </w:pPr>
+            <w:r>
+              <w:rPr>
+                <w:rFonts w:ascii="Arial" w:hAnsi="Arial" w:cs="Arial"/>
+                <w:color w:val="666666"/>
+                <w:sz w:val="20"/>
+                <w:szCs w:val="20"/>
+                <w:shd w:val="clear" w:color="auto" w:fill="FFFFFF"/>
+              </w:rPr>
+              <w:t xml:space="preserve">In response to the meeting, Facebook's head of public policy in the UK, Karim </w:t>
+            </w:r>
+            <w:proofErr w:type="spellStart"/>
+            <w:r>
+              <w:rPr>
+                <w:rFonts w:ascii="Arial" w:hAnsi="Arial" w:cs="Arial"/>
+                <w:color w:val="666666"/>
+                <w:sz w:val="20"/>
+                <w:szCs w:val="20"/>
+                <w:shd w:val="clear" w:color="auto" w:fill="FFFFFF"/>
+              </w:rPr>
+              <w:t>Palant</w:t>
+            </w:r>
+            <w:proofErr w:type="spellEnd"/>
+            <w:r>
+              <w:rPr>
+                <w:rFonts w:ascii="Arial" w:hAnsi="Arial" w:cs="Arial"/>
+                <w:color w:val="666666"/>
+                <w:sz w:val="20"/>
+                <w:szCs w:val="20"/>
+                <w:shd w:val="clear" w:color="auto" w:fill="FFFFFF"/>
+              </w:rPr>
+              <w:t>, told the BBC: "Our research shows that when we use social media to connect with people we care about, it can be good for our well-being."</w:t>
+            </w:r>
+          </w:p>
+          <w:p>
+            <w:pPr>
+              <w:rPr>
+                <w:rFonts w:ascii="Arial" w:hAnsi="Arial" w:cs="Arial"/>
+                <w:color w:val="666666"/>
+                <w:sz w:val="20"/>
+                <w:szCs w:val="20"/>
+                <w:shd w:val="clear" w:color="auto" w:fill="FFFFFF"/>
+              </w:rPr>
+            </w:pPr>
+          </w:p>
+          <w:p>
+            <w:pPr>
+              <w:rPr>
+                <w:rFonts w:ascii="Arial" w:hAnsi="Arial" w:cs="Arial"/>
+                <w:color w:val="666666"/>
+                <w:sz w:val="20"/>
+                <w:szCs w:val="20"/>
+                <w:shd w:val="clear" w:color="auto" w:fill="FFFFFF"/>
+              </w:rPr>
+            </w:pPr>
+            <w:r>
+              <w:rPr>
+                <w:rFonts w:ascii="Arial" w:hAnsi="Arial" w:cs="Arial"/>
+                <w:color w:val="666666"/>
+                <w:sz w:val="20"/>
+                <w:szCs w:val="20"/>
+                <w:shd w:val="clear" w:color="auto" w:fill="FFFFFF"/>
+              </w:rPr>
+              <w:t>Twitter said simply that it was "looking forward to positive discussions on these critical issues".</w:t>
+            </w:r>
+          </w:p>
+          <w:p>
+            <w:pPr>
+              <w:rPr>
+                <w:rFonts w:ascii="Arial" w:hAnsi="Arial" w:cs="Arial"/>
+                <w:color w:val="666666"/>
+                <w:sz w:val="20"/>
+                <w:szCs w:val="20"/>
+                <w:shd w:val="clear" w:color="auto" w:fill="FFFFFF"/>
+              </w:rPr>
+            </w:pPr>
+          </w:p>
+          <w:p>
+            <w:pPr>
+              <w:rPr>
+                <w:rFonts w:ascii="Arial" w:hAnsi="Arial" w:cs="Arial"/>
+                <w:color w:val="666666"/>
+                <w:sz w:val="20"/>
+                <w:szCs w:val="20"/>
+                <w:shd w:val="clear" w:color="auto" w:fill="FFFFFF"/>
+              </w:rPr>
+            </w:pPr>
+            <w:r>
+              <w:rPr>
+                <w:rFonts w:ascii="Arial" w:hAnsi="Arial" w:cs="Arial"/>
+                <w:color w:val="666666"/>
+                <w:sz w:val="20"/>
+                <w:szCs w:val="20"/>
+                <w:shd w:val="clear" w:color="auto" w:fill="FFFFFF"/>
+              </w:rPr>
+              <w:t>Google did not want to comment publicly.</w:t>
+            </w:r>
+          </w:p>
+          <w:p>
+            <w:pPr>
+              <w:rPr>
+                <w:rFonts w:ascii="Arial" w:hAnsi="Arial" w:cs="Arial"/>
+                <w:color w:val="666666"/>
+                <w:sz w:val="20"/>
+                <w:szCs w:val="20"/>
+                <w:shd w:val="clear" w:color="auto" w:fill="FFFFFF"/>
+              </w:rPr>
+            </w:pPr>
+          </w:p>
+          <w:p>
+            <w:pPr>
+              <w:rPr>
+                <w:rFonts w:ascii="Arial" w:hAnsi="Arial" w:cs="Arial"/>
+                <w:color w:val="666666"/>
+                <w:sz w:val="20"/>
+                <w:szCs w:val="20"/>
+                <w:shd w:val="clear" w:color="auto" w:fill="FFFFFF"/>
+              </w:rPr>
+            </w:pPr>
+            <w:r>
+              <w:rPr>
+                <w:rFonts w:ascii="Arial" w:hAnsi="Arial" w:cs="Arial"/>
+                <w:color w:val="666666"/>
+                <w:sz w:val="20"/>
+                <w:szCs w:val="20"/>
+                <w:shd w:val="clear" w:color="auto" w:fill="FFFFFF"/>
+              </w:rPr>
+              <w:t xml:space="preserve">And </w:t>
+            </w:r>
+            <w:proofErr w:type="spellStart"/>
+            <w:r>
+              <w:rPr>
+                <w:rFonts w:ascii="Arial" w:hAnsi="Arial" w:cs="Arial"/>
+                <w:color w:val="666666"/>
+                <w:sz w:val="20"/>
+                <w:szCs w:val="20"/>
+                <w:shd w:val="clear" w:color="auto" w:fill="FFFFFF"/>
+              </w:rPr>
+              <w:t>Snapchat</w:t>
+            </w:r>
+            <w:proofErr w:type="spellEnd"/>
+            <w:r>
+              <w:rPr>
+                <w:rFonts w:ascii="Arial" w:hAnsi="Arial" w:cs="Arial"/>
+                <w:color w:val="666666"/>
+                <w:sz w:val="20"/>
+                <w:szCs w:val="20"/>
+                <w:shd w:val="clear" w:color="auto" w:fill="FFFFFF"/>
+              </w:rPr>
+              <w:t xml:space="preserve"> said it was working on ways to improve how threatening messages are flagged by users.</w:t>
+            </w:r>
+          </w:p>
+          <w:p>
+            <w:pPr>
+              <w:rPr>
+                <w:rFonts w:ascii="Arial" w:hAnsi="Arial" w:cs="Arial"/>
+                <w:color w:val="666666"/>
+                <w:sz w:val="20"/>
+                <w:szCs w:val="20"/>
+                <w:shd w:val="clear" w:color="auto" w:fill="FFFFFF"/>
+              </w:rPr>
+            </w:pPr>
+          </w:p>
+          <w:p>
+            <w:pPr>
+              <w:rPr>
+                <w:rFonts w:ascii="Arial" w:hAnsi="Arial" w:cs="Arial"/>
+                <w:color w:val="666666"/>
+                <w:sz w:val="20"/>
+                <w:szCs w:val="20"/>
+                <w:shd w:val="clear" w:color="auto" w:fill="FFFFFF"/>
+              </w:rPr>
+            </w:pPr>
+            <w:r>
+              <w:rPr>
+                <w:rFonts w:ascii="Arial" w:hAnsi="Arial" w:cs="Arial"/>
+                <w:color w:val="666666"/>
+                <w:sz w:val="20"/>
+                <w:szCs w:val="20"/>
+                <w:shd w:val="clear" w:color="auto" w:fill="FFFFFF"/>
+              </w:rPr>
+              <w:t>Apple, which also attended the Department of Health meeting, recently faced calls from its investors to act on smartphone addiction, with software limiting how long children can use their devices.</w:t>
+            </w:r>
+          </w:p>
+          <w:p>
+            <w:pPr>
+              <w:rPr>
+                <w:rFonts w:ascii="Arial" w:hAnsi="Arial" w:cs="Arial"/>
+                <w:color w:val="666666"/>
+                <w:sz w:val="20"/>
+                <w:szCs w:val="20"/>
+                <w:shd w:val="clear" w:color="auto" w:fill="FFFFFF"/>
+              </w:rPr>
+            </w:pPr>
+          </w:p>
+          <w:p>
+            <w:pPr>
+              <w:rPr>
+                <w:rFonts w:ascii="Arial" w:hAnsi="Arial" w:cs="Arial"/>
+                <w:color w:val="666666"/>
+                <w:sz w:val="20"/>
+                <w:szCs w:val="20"/>
+                <w:shd w:val="clear" w:color="auto" w:fill="FFFFFF"/>
+              </w:rPr>
+            </w:pPr>
+            <w:r>
+              <w:rPr>
+                <w:rFonts w:ascii="Arial" w:hAnsi="Arial" w:cs="Arial"/>
+                <w:color w:val="666666"/>
+                <w:sz w:val="20"/>
+                <w:szCs w:val="20"/>
+                <w:shd w:val="clear" w:color="auto" w:fill="FFFFFF"/>
+              </w:rPr>
+              <w:t>In response, it said that there were already parental controls built into the operating system of its iPhones.</w:t>
+            </w:r>
+          </w:p>
+          <w:p>
+            <w:pPr>
+              <w:rPr>
+                <w:rFonts w:ascii="Arial" w:hAnsi="Arial" w:cs="Arial"/>
+                <w:color w:val="666666"/>
+                <w:sz w:val="20"/>
+                <w:szCs w:val="20"/>
+                <w:shd w:val="clear" w:color="auto" w:fill="FFFFFF"/>
+              </w:rPr>
+            </w:pPr>
+          </w:p>
+          <w:p>
+            <w:pPr>
+              <w:rPr>
+                <w:rFonts w:ascii="Arial" w:hAnsi="Arial" w:cs="Arial"/>
+                <w:color w:val="666666"/>
+                <w:sz w:val="20"/>
+                <w:szCs w:val="20"/>
+                <w:shd w:val="clear" w:color="auto" w:fill="FFFFFF"/>
+              </w:rPr>
+            </w:pPr>
+            <w:r>
+              <w:rPr>
+                <w:rFonts w:ascii="Arial" w:hAnsi="Arial" w:cs="Arial"/>
+                <w:color w:val="666666"/>
+                <w:sz w:val="20"/>
+                <w:szCs w:val="20"/>
+                <w:shd w:val="clear" w:color="auto" w:fill="FFFFFF"/>
+              </w:rPr>
+              <w:t xml:space="preserve">For more on this, listen to the latest edition of the BBC's World Service </w:t>
+            </w:r>
+            <w:proofErr w:type="spellStart"/>
+            <w:r>
+              <w:rPr>
+                <w:rFonts w:ascii="Arial" w:hAnsi="Arial" w:cs="Arial"/>
+                <w:color w:val="666666"/>
+                <w:sz w:val="20"/>
+                <w:szCs w:val="20"/>
+                <w:shd w:val="clear" w:color="auto" w:fill="FFFFFF"/>
+              </w:rPr>
+              <w:t>TechTent</w:t>
+            </w:r>
+            <w:proofErr w:type="spellEnd"/>
+          </w:p>
+          <w:p>
+            <w:pPr>
+              <w:rPr>
+                <w:rFonts w:ascii="Arial" w:hAnsi="Arial" w:cs="Arial"/>
+                <w:color w:val="666666"/>
+                <w:sz w:val="20"/>
+                <w:szCs w:val="20"/>
+                <w:shd w:val="clear" w:color="auto" w:fill="FFFFFF"/>
+              </w:rPr>
+            </w:pPr>
+          </w:p>
+          <w:p>
+            <w:r>
+              <w:rPr>
+                <w:rFonts w:ascii="Arial" w:hAnsi="Arial" w:cs="Arial"/>
+                <w:color w:val="666666"/>
+                <w:sz w:val="20"/>
+                <w:szCs w:val="20"/>
+                <w:shd w:val="clear" w:color="auto" w:fill="FFFFFF"/>
+              </w:rPr>
+              <w:t xml:space="preserve">Illustrations by Katie </w:t>
+            </w:r>
+            <w:proofErr w:type="spellStart"/>
+            <w:r>
+              <w:rPr>
+                <w:rFonts w:ascii="Arial" w:hAnsi="Arial" w:cs="Arial"/>
+                <w:color w:val="666666"/>
+                <w:sz w:val="20"/>
+                <w:szCs w:val="20"/>
+                <w:shd w:val="clear" w:color="auto" w:fill="FFFFFF"/>
+              </w:rPr>
+              <w:t>Horwich</w:t>
+            </w:r>
+            <w:proofErr w:type="spellEnd"/>
+          </w:p>
         </w:tc>
         <w:tc>
           <w:tcPr>
@@ -1650,53 +4651,130 @@
           <w:tcPr>
             <w:tcW w:w="3256" w:type="dxa"/>
           </w:tcPr>
-          <w:p/>
+          <w:p>
+            <w:pPr>
+              <w:rPr>
+                <w:rFonts w:ascii="Arial" w:hAnsi="Arial" w:cs="Arial"/>
+                <w:color w:val="666666"/>
+                <w:sz w:val="20"/>
+                <w:szCs w:val="20"/>
+                <w:shd w:val="clear" w:color="auto" w:fill="FFF5AA"/>
+              </w:rPr>
+            </w:pPr>
+            <w:hyperlink r:id="rId19" w:history="1">
+              <w:r>
+                <w:rPr>
+                  <w:rStyle w:val="Hyperlink"/>
+                  <w:rFonts w:ascii="Arial" w:hAnsi="Arial" w:cs="Arial"/>
+                  <w:sz w:val="20"/>
+                  <w:szCs w:val="20"/>
+                  <w:shd w:val="clear" w:color="auto" w:fill="FFF5AA"/>
+                </w:rPr>
+                <w:t>http://www.bbc.co.uk/news/technology-39129228</w:t>
+              </w:r>
+            </w:hyperlink>
+            <w:r>
+              <w:rPr>
+                <w:rFonts w:ascii="Arial" w:hAnsi="Arial" w:cs="Arial"/>
+                <w:color w:val="666666"/>
+                <w:sz w:val="20"/>
+                <w:szCs w:val="20"/>
+                <w:shd w:val="clear" w:color="auto" w:fill="FFF5AA"/>
+              </w:rPr>
+              <w:t xml:space="preserve"> </w:t>
+            </w:r>
+            <w:bookmarkStart w:id="0" w:name="_GoBack"/>
+            <w:bookmarkEnd w:id="0"/>
+          </w:p>
         </w:tc>
         <w:tc>
           <w:tcPr>
             <w:tcW w:w="7278" w:type="dxa"/>
           </w:tcPr>
+          <w:p>
+            <w:r>
+              <w:rPr>
+                <w:shd w:val="clear" w:color="auto" w:fill="FFF5AA"/>
+              </w:rPr>
+              <w:t>(</w:t>
+            </w:r>
+            <w:r>
+              <w:t>BBC News, 2018) Social media can help bring people closer together and share information.</w:t>
+            </w:r>
+          </w:p>
           <w:p/>
-        </w:tc>
-        <w:tc>
-          <w:tcPr>
-            <w:tcW w:w="4854" w:type="dxa"/>
-          </w:tcPr>
+          <w:p>
+            <w:r>
+              <w:t>But the endless stream of updates, invites and opportunities to gain the explicit approval and feedback of friends and family, can create a pressure of its own.</w:t>
+            </w:r>
+          </w:p>
           <w:p/>
-        </w:tc>
-      </w:tr>
-      <w:tr>
-        <w:tc>
-          <w:tcPr>
-            <w:tcW w:w="3256" w:type="dxa"/>
-          </w:tcPr>
+          <w:p>
+            <w:r>
+              <w:t>For some, FOMO - or the fear of missing out - leaves them in the grip of an "addiction" to their devices.</w:t>
+            </w:r>
+          </w:p>
           <w:p/>
-        </w:tc>
-        <w:tc>
-          <w:tcPr>
-            <w:tcW w:w="7278" w:type="dxa"/>
-          </w:tcPr>
+          <w:p>
+            <w:r>
+              <w:lastRenderedPageBreak/>
+              <w:t xml:space="preserve">As part of a BBC News School Report story for the Six </w:t>
+            </w:r>
+            <w:proofErr w:type="spellStart"/>
+            <w:r>
+              <w:t>O'Clock</w:t>
+            </w:r>
+            <w:proofErr w:type="spellEnd"/>
+            <w:r>
+              <w:t xml:space="preserve"> News, a group of Year 11 students from </w:t>
+            </w:r>
+            <w:proofErr w:type="spellStart"/>
+            <w:r>
+              <w:t>Haggerston</w:t>
+            </w:r>
+            <w:proofErr w:type="spellEnd"/>
+            <w:r>
+              <w:t xml:space="preserve"> School in Hackney took on the </w:t>
+            </w:r>
+            <w:proofErr w:type="spellStart"/>
+            <w:r>
+              <w:t>the</w:t>
+            </w:r>
+            <w:proofErr w:type="spellEnd"/>
+            <w:r>
+              <w:t xml:space="preserve"> challenge of trying to turn their backs on Facebook status updates, Twitter posts and </w:t>
+            </w:r>
+            <w:proofErr w:type="spellStart"/>
+            <w:r>
+              <w:t>snapchat</w:t>
+            </w:r>
+            <w:proofErr w:type="spellEnd"/>
+            <w:r>
+              <w:t xml:space="preserve"> messages for a week.</w:t>
+            </w:r>
+          </w:p>
           <w:p/>
-        </w:tc>
-        <w:tc>
-          <w:tcPr>
-            <w:tcW w:w="4854" w:type="dxa"/>
-          </w:tcPr>
-          <w:p/>
-        </w:tc>
-      </w:tr>
-      <w:tr>
-        <w:tc>
-          <w:tcPr>
-            <w:tcW w:w="3256" w:type="dxa"/>
-          </w:tcPr>
-          <w:p/>
-        </w:tc>
-        <w:tc>
-          <w:tcPr>
-            <w:tcW w:w="7278" w:type="dxa"/>
-          </w:tcPr>
-          <w:p/>
+          <w:p>
+            <w:r>
+              <w:t xml:space="preserve">School Reporters </w:t>
+            </w:r>
+            <w:proofErr w:type="spellStart"/>
+            <w:r>
+              <w:t>Sheveen</w:t>
+            </w:r>
+            <w:proofErr w:type="spellEnd"/>
+            <w:r>
+              <w:t xml:space="preserve"> and </w:t>
+            </w:r>
+            <w:proofErr w:type="spellStart"/>
+            <w:r>
+              <w:t>Uche</w:t>
+            </w:r>
+            <w:proofErr w:type="spellEnd"/>
+            <w:r>
+              <w:t xml:space="preserve"> were part of the group going cold turkey, and wrote about their experiences:</w:t>
+            </w:r>
+          </w:p>
         </w:tc>
         <w:tc>
           <w:tcPr>
@@ -1707,6 +4785,118 @@
       </w:tr>
     </w:tbl>
     <w:p/>
+    <w:p>
+      <w:pPr>
+        <w:keepNext/>
+      </w:pPr>
+      <w:r>
+        <w:rPr>
+          <w:noProof/>
+          <w:lang w:eastAsia="en-GB"/>
+        </w:rPr>
+        <w:drawing>
+          <wp:inline distT="0" distB="0" distL="0" distR="0" wp14:anchorId="5111FD5E" wp14:editId="3A31E247">
+            <wp:extent cx="5810670" cy="3978548"/>
+            <wp:effectExtent l="0" t="0" r="0" b="3175"/>
+            <wp:docPr id="2" name="Picture 2" descr="Eva and Franco Mattes, For Internet Use Only"/>
+            <wp:cNvGraphicFramePr>
+              <a:graphicFrameLocks xmlns:a="http://schemas.openxmlformats.org/drawingml/2006/main" noChangeAspect="1"/>
+            </wp:cNvGraphicFramePr>
+            <a:graphic xmlns:a="http://schemas.openxmlformats.org/drawingml/2006/main">
+              <a:graphicData uri="http://schemas.openxmlformats.org/drawingml/2006/picture">
+                <pic:pic xmlns:pic="http://schemas.openxmlformats.org/drawingml/2006/picture">
+                  <pic:nvPicPr>
+                    <pic:cNvPr id="0" name="Picture 6" descr="Eva and Franco Mattes, For Internet Use Only"/>
+                    <pic:cNvPicPr>
+                      <a:picLocks noChangeAspect="1" noChangeArrowheads="1"/>
+                    </pic:cNvPicPr>
+                  </pic:nvPicPr>
+                  <pic:blipFill>
+                    <a:blip r:embed="rId20">
+                      <a:extLst>
+                        <a:ext uri="{28A0092B-C50C-407E-A947-70E740481C1C}">
+                          <a14:useLocalDpi xmlns:a14="http://schemas.microsoft.com/office/drawing/2010/main" val="0"/>
+                        </a:ext>
+                      </a:extLst>
+                    </a:blip>
+                    <a:srcRect/>
+                    <a:stretch>
+                      <a:fillRect/>
+                    </a:stretch>
+                  </pic:blipFill>
+                  <pic:spPr bwMode="auto">
+                    <a:xfrm>
+                      <a:off x="0" y="0"/>
+                      <a:ext cx="5822969" cy="3986969"/>
+                    </a:xfrm>
+                    <a:prstGeom prst="rect">
+                      <a:avLst/>
+                    </a:prstGeom>
+                    <a:noFill/>
+                    <a:ln>
+                      <a:noFill/>
+                    </a:ln>
+                  </pic:spPr>
+                </pic:pic>
+              </a:graphicData>
+            </a:graphic>
+          </wp:inline>
+        </w:drawing>
+      </w:r>
+    </w:p>
+    <w:p>
+      <w:pPr>
+        <w:pStyle w:val="Caption"/>
+      </w:pPr>
+      <w:r>
+        <w:t xml:space="preserve">Figure </w:t>
+      </w:r>
+      <w:r>
+        <w:fldChar w:fldCharType="begin"/>
+      </w:r>
+      <w:r>
+        <w:instrText xml:space="preserve"> SEQ Figure \* ARABIC </w:instrText>
+      </w:r>
+      <w:r>
+        <w:fldChar w:fldCharType="separate"/>
+      </w:r>
+      <w:r>
+        <w:rPr>
+          <w:noProof/>
+        </w:rPr>
+        <w:t>1</w:t>
+      </w:r>
+      <w:r>
+        <w:fldChar w:fldCharType="end"/>
+      </w:r>
+      <w:r>
+        <w:t>Anon, (2018). [</w:t>
+      </w:r>
+      <w:proofErr w:type="gramStart"/>
+      <w:r>
+        <w:t>image</w:t>
+      </w:r>
+      <w:proofErr w:type="gramEnd"/>
+      <w:r>
+        <w:t>] Available at: http://0100101110101101.org/blog/wp-content/uploads/for-internet-use-only-live-performance-careof-milan-07-1024x701.jpg [Accessed 10 Feb. 2018].</w:t>
+      </w:r>
+      <w:r>
+        <w:rPr>
+          <w:rFonts w:ascii="Times" w:hAnsi="Times" w:cs="Times"/>
+          <w:color w:val="111111"/>
+          <w:shd w:val="clear" w:color="auto" w:fill="FFFFFF"/>
+        </w:rPr>
+        <w:t xml:space="preserve"> </w:t>
+      </w:r>
+      <w:r>
+        <w:rPr>
+          <w:rFonts w:ascii="Times" w:hAnsi="Times" w:cs="Times"/>
+          <w:color w:val="111111"/>
+          <w:shd w:val="clear" w:color="auto" w:fill="FFFFFF"/>
+        </w:rPr>
+        <w:t>While we carry out our daily routines – checking emails, using social media, surfing the web, editing texts and photos, buying things online, etc. – the audience sit on yoga mats and become voyeurs of the everyday.</w:t>
+      </w:r>
+    </w:p>
     <w:sectPr>
       <w:pgSz w:w="16838" w:h="11906" w:orient="landscape"/>
       <w:pgMar w:top="720" w:right="720" w:bottom="720" w:left="720" w:header="708" w:footer="708" w:gutter="0"/>
@@ -1720,6 +4910,95 @@
 <file path=word/numbering.xml><?xml version="1.0" encoding="utf-8"?>
 <w:numbering xmlns:wpc="http://schemas.microsoft.com/office/word/2010/wordprocessingCanvas" xmlns:mc="http://schemas.openxmlformats.org/markup-compatibility/2006" xmlns:o="urn:schemas-microsoft-com:office:office" xmlns:r="http://schemas.openxmlformats.org/officeDocument/2006/relationships" xmlns:m="http://schemas.openxmlformats.org/officeDocument/2006/math" xmlns:v="urn:schemas-microsoft-com:vml" xmlns:wp14="http://schemas.microsoft.com/office/word/2010/wordprocessingDrawing" xmlns:wp="http://schemas.openxmlformats.org/drawingml/2006/wordprocessingDrawing" xmlns:w10="urn:schemas-microsoft-com:office:word" xmlns:w="http://schemas.openxmlformats.org/wordprocessingml/2006/main" xmlns:w14="http://schemas.microsoft.com/office/word/2010/wordml" xmlns:w15="http://schemas.microsoft.com/office/word/2012/wordml" xmlns:wpg="http://schemas.microsoft.com/office/word/2010/wordprocessingGroup" xmlns:wpi="http://schemas.microsoft.com/office/word/2010/wordprocessingInk" xmlns:wne="http://schemas.microsoft.com/office/word/2006/wordml" xmlns:wps="http://schemas.microsoft.com/office/word/2010/wordprocessingShape" mc:Ignorable="w14 w15 wp14">
   <w:abstractNum w:abstractNumId="0">
+    <w:nsid w:val="42A331D7"/>
+    <w:multiLevelType w:val="hybridMultilevel"/>
+    <w:tmpl w:val="66B4842E"/>
+    <w:lvl w:ilvl="0" w:tplc="FAAE81C2">
+      <w:start w:val="1"/>
+      <w:numFmt w:val="upperLetter"/>
+      <w:lvlText w:val="%1)"/>
+      <w:lvlJc w:val="left"/>
+      <w:pPr>
+        <w:ind w:left="720" w:hanging="360"/>
+      </w:pPr>
+      <w:rPr>
+        <w:rFonts w:hint="default"/>
+      </w:rPr>
+    </w:lvl>
+    <w:lvl w:ilvl="1" w:tplc="08090019" w:tentative="1">
+      <w:start w:val="1"/>
+      <w:numFmt w:val="lowerLetter"/>
+      <w:lvlText w:val="%2."/>
+      <w:lvlJc w:val="left"/>
+      <w:pPr>
+        <w:ind w:left="1440" w:hanging="360"/>
+      </w:pPr>
+    </w:lvl>
+    <w:lvl w:ilvl="2" w:tplc="0809001B" w:tentative="1">
+      <w:start w:val="1"/>
+      <w:numFmt w:val="lowerRoman"/>
+      <w:lvlText w:val="%3."/>
+      <w:lvlJc w:val="right"/>
+      <w:pPr>
+        <w:ind w:left="2160" w:hanging="180"/>
+      </w:pPr>
+    </w:lvl>
+    <w:lvl w:ilvl="3" w:tplc="0809000F" w:tentative="1">
+      <w:start w:val="1"/>
+      <w:numFmt w:val="decimal"/>
+      <w:lvlText w:val="%4."/>
+      <w:lvlJc w:val="left"/>
+      <w:pPr>
+        <w:ind w:left="2880" w:hanging="360"/>
+      </w:pPr>
+    </w:lvl>
+    <w:lvl w:ilvl="4" w:tplc="08090019" w:tentative="1">
+      <w:start w:val="1"/>
+      <w:numFmt w:val="lowerLetter"/>
+      <w:lvlText w:val="%5."/>
+      <w:lvlJc w:val="left"/>
+      <w:pPr>
+        <w:ind w:left="3600" w:hanging="360"/>
+      </w:pPr>
+    </w:lvl>
+    <w:lvl w:ilvl="5" w:tplc="0809001B" w:tentative="1">
+      <w:start w:val="1"/>
+      <w:numFmt w:val="lowerRoman"/>
+      <w:lvlText w:val="%6."/>
+      <w:lvlJc w:val="right"/>
+      <w:pPr>
+        <w:ind w:left="4320" w:hanging="180"/>
+      </w:pPr>
+    </w:lvl>
+    <w:lvl w:ilvl="6" w:tplc="0809000F" w:tentative="1">
+      <w:start w:val="1"/>
+      <w:numFmt w:val="decimal"/>
+      <w:lvlText w:val="%7."/>
+      <w:lvlJc w:val="left"/>
+      <w:pPr>
+        <w:ind w:left="5040" w:hanging="360"/>
+      </w:pPr>
+    </w:lvl>
+    <w:lvl w:ilvl="7" w:tplc="08090019" w:tentative="1">
+      <w:start w:val="1"/>
+      <w:numFmt w:val="lowerLetter"/>
+      <w:lvlText w:val="%8."/>
+      <w:lvlJc w:val="left"/>
+      <w:pPr>
+        <w:ind w:left="5760" w:hanging="360"/>
+      </w:pPr>
+    </w:lvl>
+    <w:lvl w:ilvl="8" w:tplc="0809001B" w:tentative="1">
+      <w:start w:val="1"/>
+      <w:numFmt w:val="lowerRoman"/>
+      <w:lvlText w:val="%9."/>
+      <w:lvlJc w:val="right"/>
+      <w:pPr>
+        <w:ind w:left="6480" w:hanging="180"/>
+      </w:pPr>
+    </w:lvl>
+  </w:abstractNum>
+  <w:abstractNum w:abstractNumId="1">
     <w:nsid w:val="61456FD0"/>
     <w:multiLevelType w:val="multilevel"/>
     <w:tmpl w:val="BE0A1FE8"/>
@@ -1832,7 +5111,7 @@
       </w:pPr>
     </w:lvl>
   </w:abstractNum>
-  <w:abstractNum w:abstractNumId="1">
+  <w:abstractNum w:abstractNumId="2">
     <w:nsid w:val="74E00E00"/>
     <w:multiLevelType w:val="hybridMultilevel"/>
     <w:tmpl w:val="A4E437CE"/>
@@ -1945,11 +5224,130 @@
       </w:rPr>
     </w:lvl>
   </w:abstractNum>
+  <w:abstractNum w:abstractNumId="3">
+    <w:nsid w:val="795033E3"/>
+    <w:multiLevelType w:val="hybridMultilevel"/>
+    <w:tmpl w:val="97BA5698"/>
+    <w:lvl w:ilvl="0" w:tplc="08090001">
+      <w:start w:val="1"/>
+      <w:numFmt w:val="bullet"/>
+      <w:lvlText w:val=""/>
+      <w:lvlJc w:val="left"/>
+      <w:pPr>
+        <w:ind w:left="720" w:hanging="360"/>
+      </w:pPr>
+      <w:rPr>
+        <w:rFonts w:ascii="Symbol" w:hAnsi="Symbol" w:hint="default"/>
+      </w:rPr>
+    </w:lvl>
+    <w:lvl w:ilvl="1" w:tplc="08090003" w:tentative="1">
+      <w:start w:val="1"/>
+      <w:numFmt w:val="bullet"/>
+      <w:lvlText w:val="o"/>
+      <w:lvlJc w:val="left"/>
+      <w:pPr>
+        <w:ind w:left="1440" w:hanging="360"/>
+      </w:pPr>
+      <w:rPr>
+        <w:rFonts w:ascii="Courier New" w:hAnsi="Courier New" w:cs="Courier New" w:hint="default"/>
+      </w:rPr>
+    </w:lvl>
+    <w:lvl w:ilvl="2" w:tplc="08090005" w:tentative="1">
+      <w:start w:val="1"/>
+      <w:numFmt w:val="bullet"/>
+      <w:lvlText w:val=""/>
+      <w:lvlJc w:val="left"/>
+      <w:pPr>
+        <w:ind w:left="2160" w:hanging="360"/>
+      </w:pPr>
+      <w:rPr>
+        <w:rFonts w:ascii="Wingdings" w:hAnsi="Wingdings" w:hint="default"/>
+      </w:rPr>
+    </w:lvl>
+    <w:lvl w:ilvl="3" w:tplc="08090001" w:tentative="1">
+      <w:start w:val="1"/>
+      <w:numFmt w:val="bullet"/>
+      <w:lvlText w:val=""/>
+      <w:lvlJc w:val="left"/>
+      <w:pPr>
+        <w:ind w:left="2880" w:hanging="360"/>
+      </w:pPr>
+      <w:rPr>
+        <w:rFonts w:ascii="Symbol" w:hAnsi="Symbol" w:hint="default"/>
+      </w:rPr>
+    </w:lvl>
+    <w:lvl w:ilvl="4" w:tplc="08090003" w:tentative="1">
+      <w:start w:val="1"/>
+      <w:numFmt w:val="bullet"/>
+      <w:lvlText w:val="o"/>
+      <w:lvlJc w:val="left"/>
+      <w:pPr>
+        <w:ind w:left="3600" w:hanging="360"/>
+      </w:pPr>
+      <w:rPr>
+        <w:rFonts w:ascii="Courier New" w:hAnsi="Courier New" w:cs="Courier New" w:hint="default"/>
+      </w:rPr>
+    </w:lvl>
+    <w:lvl w:ilvl="5" w:tplc="08090005" w:tentative="1">
+      <w:start w:val="1"/>
+      <w:numFmt w:val="bullet"/>
+      <w:lvlText w:val=""/>
+      <w:lvlJc w:val="left"/>
+      <w:pPr>
+        <w:ind w:left="4320" w:hanging="360"/>
+      </w:pPr>
+      <w:rPr>
+        <w:rFonts w:ascii="Wingdings" w:hAnsi="Wingdings" w:hint="default"/>
+      </w:rPr>
+    </w:lvl>
+    <w:lvl w:ilvl="6" w:tplc="08090001" w:tentative="1">
+      <w:start w:val="1"/>
+      <w:numFmt w:val="bullet"/>
+      <w:lvlText w:val=""/>
+      <w:lvlJc w:val="left"/>
+      <w:pPr>
+        <w:ind w:left="5040" w:hanging="360"/>
+      </w:pPr>
+      <w:rPr>
+        <w:rFonts w:ascii="Symbol" w:hAnsi="Symbol" w:hint="default"/>
+      </w:rPr>
+    </w:lvl>
+    <w:lvl w:ilvl="7" w:tplc="08090003" w:tentative="1">
+      <w:start w:val="1"/>
+      <w:numFmt w:val="bullet"/>
+      <w:lvlText w:val="o"/>
+      <w:lvlJc w:val="left"/>
+      <w:pPr>
+        <w:ind w:left="5760" w:hanging="360"/>
+      </w:pPr>
+      <w:rPr>
+        <w:rFonts w:ascii="Courier New" w:hAnsi="Courier New" w:cs="Courier New" w:hint="default"/>
+      </w:rPr>
+    </w:lvl>
+    <w:lvl w:ilvl="8" w:tplc="08090005" w:tentative="1">
+      <w:start w:val="1"/>
+      <w:numFmt w:val="bullet"/>
+      <w:lvlText w:val=""/>
+      <w:lvlJc w:val="left"/>
+      <w:pPr>
+        <w:ind w:left="6480" w:hanging="360"/>
+      </w:pPr>
+      <w:rPr>
+        <w:rFonts w:ascii="Wingdings" w:hAnsi="Wingdings" w:hint="default"/>
+      </w:rPr>
+    </w:lvl>
+  </w:abstractNum>
   <w:num w:numId="1">
+    <w:abstractNumId w:val="1"/>
+  </w:num>
+  <w:num w:numId="2">
+    <w:abstractNumId w:val="2"/>
+  </w:num>
+  <w:num w:numId="3">
     <w:abstractNumId w:val="0"/>
   </w:num>
-  <w:num w:numId="2">
-    <w:abstractNumId w:val="1"/>
+  <w:num w:numId="4">
+    <w:abstractNumId w:val="3"/>
   </w:num>
 </w:numbering>
 </file>
@@ -2348,6 +5746,26 @@
     <w:name w:val="Normal"/>
     <w:qFormat/>
   </w:style>
+  <w:style w:type="paragraph" w:styleId="Heading2">
+    <w:name w:val="heading 2"/>
+    <w:basedOn w:val="Normal"/>
+    <w:link w:val="Heading2Char"/>
+    <w:uiPriority w:val="9"/>
+    <w:qFormat/>
+    <w:rsid w:val="0014766D"/>
+    <w:pPr>
+      <w:spacing w:before="100" w:beforeAutospacing="1" w:after="100" w:afterAutospacing="1" w:line="240" w:lineRule="auto"/>
+      <w:outlineLvl w:val="1"/>
+    </w:pPr>
+    <w:rPr>
+      <w:rFonts w:ascii="Times New Roman" w:eastAsia="Times New Roman" w:hAnsi="Times New Roman" w:cs="Times New Roman"/>
+      <w:b/>
+      <w:bCs/>
+      <w:sz w:val="36"/>
+      <w:szCs w:val="36"/>
+      <w:lang w:eastAsia="en-GB"/>
+    </w:rPr>
+  </w:style>
   <w:style w:type="character" w:default="1" w:styleId="DefaultParagraphFont">
     <w:name w:val="Default Paragraph Font"/>
     <w:uiPriority w:val="1"/>
@@ -2439,6 +5857,40 @@
       <w:ind w:left="720"/>
       <w:contextualSpacing/>
     </w:pPr>
+  </w:style>
+  <w:style w:type="paragraph" w:styleId="Caption">
+    <w:name w:val="caption"/>
+    <w:basedOn w:val="Normal"/>
+    <w:next w:val="Normal"/>
+    <w:uiPriority w:val="35"/>
+    <w:unhideWhenUsed/>
+    <w:qFormat/>
+    <w:rsid w:val="00EB34D8"/>
+    <w:pPr>
+      <w:spacing w:after="200" w:line="240" w:lineRule="auto"/>
+    </w:pPr>
+    <w:rPr>
+      <w:i/>
+      <w:iCs/>
+      <w:color w:val="44546A" w:themeColor="text2"/>
+      <w:sz w:val="18"/>
+      <w:szCs w:val="18"/>
+    </w:rPr>
+  </w:style>
+  <w:style w:type="character" w:customStyle="1" w:styleId="Heading2Char">
+    <w:name w:val="Heading 2 Char"/>
+    <w:basedOn w:val="DefaultParagraphFont"/>
+    <w:link w:val="Heading2"/>
+    <w:uiPriority w:val="9"/>
+    <w:rsid w:val="0014766D"/>
+    <w:rPr>
+      <w:rFonts w:ascii="Times New Roman" w:eastAsia="Times New Roman" w:hAnsi="Times New Roman" w:cs="Times New Roman"/>
+      <w:b/>
+      <w:bCs/>
+      <w:sz w:val="36"/>
+      <w:szCs w:val="36"/>
+      <w:lang w:eastAsia="en-GB"/>
+    </w:rPr>
   </w:style>
 </w:styles>
 </file>

--- a/Research for Dissertation.docx
+++ b/Research for Dissertation.docx
@@ -4643,6 +4643,405 @@
           <w:tcPr>
             <w:tcW w:w="4854" w:type="dxa"/>
           </w:tcPr>
+          <w:p>
+            <w:pPr>
+              <w:rPr>
+                <w:rFonts w:ascii="Arial" w:hAnsi="Arial" w:cs="Arial"/>
+                <w:color w:val="666666"/>
+                <w:sz w:val="20"/>
+                <w:szCs w:val="20"/>
+                <w:shd w:val="clear" w:color="auto" w:fill="FFFFFF"/>
+              </w:rPr>
+            </w:pPr>
+            <w:r>
+              <w:rPr>
+                <w:rFonts w:ascii="Arial" w:hAnsi="Arial" w:cs="Arial"/>
+                <w:color w:val="666666"/>
+                <w:sz w:val="20"/>
+                <w:szCs w:val="20"/>
+                <w:shd w:val="clear" w:color="auto" w:fill="FFFFFF"/>
+              </w:rPr>
+              <w:lastRenderedPageBreak/>
+              <w:t>Mental health charity Young Minds discovered that, while fewer youngsters reported online bullying (37%) than offline bullying (47%), the vast majority (83%) felt social media firms should do more to tackle the issue.</w:t>
+            </w:r>
+          </w:p>
+          <w:p>
+            <w:pPr>
+              <w:rPr>
+                <w:rFonts w:ascii="Arial" w:hAnsi="Arial" w:cs="Arial"/>
+                <w:color w:val="666666"/>
+                <w:sz w:val="20"/>
+                <w:szCs w:val="20"/>
+                <w:shd w:val="clear" w:color="auto" w:fill="FFFFFF"/>
+              </w:rPr>
+            </w:pPr>
+            <w:r>
+              <w:tab/>
+            </w:r>
+            <w:r>
+              <w:rPr>
+                <w:rFonts w:ascii="Arial" w:hAnsi="Arial" w:cs="Arial"/>
+                <w:color w:val="666666"/>
+                <w:sz w:val="20"/>
+                <w:szCs w:val="20"/>
+                <w:shd w:val="clear" w:color="auto" w:fill="FFFFFF"/>
+              </w:rPr>
+              <w:t xml:space="preserve">A 2017 study by The Royal Society of Public Health asked 1,500 young people aged 11-25 to track their moods while using the five most popular social </w:t>
+            </w:r>
+            <w:r>
+              <w:rPr>
+                <w:rFonts w:ascii="Arial" w:hAnsi="Arial" w:cs="Arial"/>
+                <w:color w:val="666666"/>
+                <w:sz w:val="20"/>
+                <w:szCs w:val="20"/>
+                <w:shd w:val="clear" w:color="auto" w:fill="FFFFFF"/>
+              </w:rPr>
+              <w:t>media sites.</w:t>
+            </w:r>
+          </w:p>
+          <w:p>
+            <w:pPr>
+              <w:rPr>
+                <w:rFonts w:ascii="Arial" w:hAnsi="Arial" w:cs="Arial"/>
+                <w:color w:val="666666"/>
+                <w:sz w:val="20"/>
+                <w:szCs w:val="20"/>
+                <w:shd w:val="clear" w:color="auto" w:fill="FFFFFF"/>
+              </w:rPr>
+            </w:pPr>
+            <w:r>
+              <w:rPr>
+                <w:rFonts w:ascii="Arial" w:hAnsi="Arial" w:cs="Arial"/>
+                <w:color w:val="666666"/>
+                <w:sz w:val="20"/>
+                <w:szCs w:val="20"/>
+                <w:shd w:val="clear" w:color="auto" w:fill="FFFFFF"/>
+              </w:rPr>
+              <w:t xml:space="preserve"> Facebook exacerbated feelings of anxiety. Two-thirds said Facebook made cyber-bullying worse.</w:t>
+            </w:r>
+          </w:p>
+          <w:p>
+            <w:pPr>
+              <w:tabs>
+                <w:tab w:val="left" w:pos="1821"/>
+              </w:tabs>
+            </w:pPr>
+          </w:p>
+        </w:tc>
+      </w:tr>
+      <w:tr>
+        <w:tc>
+          <w:tcPr>
+            <w:tcW w:w="3256" w:type="dxa"/>
+          </w:tcPr>
+          <w:p>
+            <w:proofErr w:type="spellStart"/>
+            <w:r>
+              <w:rPr>
+                <w:rFonts w:ascii="Arial" w:hAnsi="Arial" w:cs="Arial"/>
+                <w:color w:val="666666"/>
+                <w:sz w:val="20"/>
+                <w:szCs w:val="20"/>
+                <w:shd w:val="clear" w:color="auto" w:fill="FFF5AA"/>
+              </w:rPr>
+              <w:lastRenderedPageBreak/>
+              <w:t>Przybylski</w:t>
+            </w:r>
+            <w:proofErr w:type="spellEnd"/>
+            <w:r>
+              <w:rPr>
+                <w:rFonts w:ascii="Arial" w:hAnsi="Arial" w:cs="Arial"/>
+                <w:color w:val="666666"/>
+                <w:sz w:val="20"/>
+                <w:szCs w:val="20"/>
+                <w:shd w:val="clear" w:color="auto" w:fill="FFF5AA"/>
+              </w:rPr>
+              <w:t xml:space="preserve">, A., Murayama, K., </w:t>
+            </w:r>
+            <w:proofErr w:type="spellStart"/>
+            <w:r>
+              <w:rPr>
+                <w:rFonts w:ascii="Arial" w:hAnsi="Arial" w:cs="Arial"/>
+                <w:color w:val="666666"/>
+                <w:sz w:val="20"/>
+                <w:szCs w:val="20"/>
+                <w:shd w:val="clear" w:color="auto" w:fill="FFF5AA"/>
+              </w:rPr>
+              <w:t>DeHaan</w:t>
+            </w:r>
+            <w:proofErr w:type="spellEnd"/>
+            <w:r>
+              <w:rPr>
+                <w:rFonts w:ascii="Arial" w:hAnsi="Arial" w:cs="Arial"/>
+                <w:color w:val="666666"/>
+                <w:sz w:val="20"/>
+                <w:szCs w:val="20"/>
+                <w:shd w:val="clear" w:color="auto" w:fill="FFF5AA"/>
+              </w:rPr>
+              <w:t xml:space="preserve">, C. and Gladwell, V. (2013). Motivational, emotional, and </w:t>
+            </w:r>
+            <w:proofErr w:type="spellStart"/>
+            <w:r>
+              <w:rPr>
+                <w:rFonts w:ascii="Arial" w:hAnsi="Arial" w:cs="Arial"/>
+                <w:color w:val="666666"/>
+                <w:sz w:val="20"/>
+                <w:szCs w:val="20"/>
+                <w:shd w:val="clear" w:color="auto" w:fill="FFF5AA"/>
+              </w:rPr>
+              <w:t>behavioral</w:t>
+            </w:r>
+            <w:proofErr w:type="spellEnd"/>
+            <w:r>
+              <w:rPr>
+                <w:rFonts w:ascii="Arial" w:hAnsi="Arial" w:cs="Arial"/>
+                <w:color w:val="666666"/>
+                <w:sz w:val="20"/>
+                <w:szCs w:val="20"/>
+                <w:shd w:val="clear" w:color="auto" w:fill="FFF5AA"/>
+              </w:rPr>
+              <w:t xml:space="preserve"> correlates of fear of missing out. </w:t>
+            </w:r>
+            <w:r>
+              <w:rPr>
+                <w:rFonts w:ascii="Arial" w:hAnsi="Arial" w:cs="Arial"/>
+                <w:i/>
+                <w:iCs/>
+                <w:color w:val="666666"/>
+                <w:sz w:val="20"/>
+                <w:szCs w:val="20"/>
+                <w:shd w:val="clear" w:color="auto" w:fill="FFF5AA"/>
+              </w:rPr>
+              <w:t xml:space="preserve">Computers in Human </w:t>
+            </w:r>
+            <w:proofErr w:type="spellStart"/>
+            <w:r>
+              <w:rPr>
+                <w:rFonts w:ascii="Arial" w:hAnsi="Arial" w:cs="Arial"/>
+                <w:i/>
+                <w:iCs/>
+                <w:color w:val="666666"/>
+                <w:sz w:val="20"/>
+                <w:szCs w:val="20"/>
+                <w:shd w:val="clear" w:color="auto" w:fill="FFF5AA"/>
+              </w:rPr>
+              <w:t>Behavior</w:t>
+            </w:r>
+            <w:proofErr w:type="spellEnd"/>
+            <w:r>
+              <w:rPr>
+                <w:rFonts w:ascii="Arial" w:hAnsi="Arial" w:cs="Arial"/>
+                <w:color w:val="666666"/>
+                <w:sz w:val="20"/>
+                <w:szCs w:val="20"/>
+                <w:shd w:val="clear" w:color="auto" w:fill="FFF5AA"/>
+              </w:rPr>
+              <w:t>, 29(4), pp.1841-1848.</w:t>
+            </w:r>
+          </w:p>
+        </w:tc>
+        <w:tc>
+          <w:tcPr>
+            <w:tcW w:w="7278" w:type="dxa"/>
+          </w:tcPr>
+          <w:p>
+            <w:pPr>
+              <w:rPr>
+                <w:rFonts w:ascii="Arial" w:hAnsi="Arial" w:cs="Arial"/>
+                <w:color w:val="666666"/>
+                <w:sz w:val="20"/>
+                <w:szCs w:val="20"/>
+                <w:shd w:val="clear" w:color="auto" w:fill="FFFFFF"/>
+              </w:rPr>
+            </w:pPr>
+            <w:r>
+              <w:rPr>
+                <w:rFonts w:ascii="Arial" w:hAnsi="Arial" w:cs="Arial"/>
+                <w:color w:val="666666"/>
+                <w:sz w:val="20"/>
+                <w:szCs w:val="20"/>
+                <w:shd w:val="clear" w:color="auto" w:fill="FFFFFF"/>
+              </w:rPr>
+              <w:t>(</w:t>
+            </w:r>
+            <w:proofErr w:type="spellStart"/>
+            <w:r>
+              <w:rPr>
+                <w:rFonts w:ascii="Arial" w:hAnsi="Arial" w:cs="Arial"/>
+                <w:color w:val="666666"/>
+                <w:sz w:val="20"/>
+                <w:szCs w:val="20"/>
+                <w:shd w:val="clear" w:color="auto" w:fill="FFFFFF"/>
+              </w:rPr>
+              <w:t>Przybylski</w:t>
+            </w:r>
+            <w:proofErr w:type="spellEnd"/>
+            <w:r>
+              <w:rPr>
+                <w:rFonts w:ascii="Arial" w:hAnsi="Arial" w:cs="Arial"/>
+                <w:color w:val="666666"/>
+                <w:sz w:val="20"/>
+                <w:szCs w:val="20"/>
+                <w:shd w:val="clear" w:color="auto" w:fill="FFFFFF"/>
+              </w:rPr>
+              <w:t xml:space="preserve"> et al., 2013.1841-1848)</w:t>
+            </w:r>
+          </w:p>
+          <w:p>
+            <w:pPr>
+              <w:rPr>
+                <w:shd w:val="clear" w:color="auto" w:fill="FFF5AA"/>
+              </w:rPr>
+            </w:pPr>
+            <w:r>
+              <w:t xml:space="preserve">Social media utilities provide </w:t>
+            </w:r>
+            <w:proofErr w:type="spellStart"/>
+            <w:r>
+              <w:t>increasingl</w:t>
+            </w:r>
+            <w:proofErr w:type="spellEnd"/>
+            <w:r>
+              <w:t xml:space="preserve"> y </w:t>
+            </w:r>
+            <w:proofErr w:type="spellStart"/>
+            <w:r>
+              <w:t>abundan</w:t>
+            </w:r>
+            <w:proofErr w:type="spellEnd"/>
+            <w:r>
+              <w:t xml:space="preserve"> t forms of social </w:t>
+            </w:r>
+            <w:proofErr w:type="spellStart"/>
+            <w:r>
+              <w:t>informat</w:t>
+            </w:r>
+            <w:proofErr w:type="spellEnd"/>
+            <w:r>
+              <w:t xml:space="preserve"> ion. These mediums afford easy access to real-time information about the activities, events, and conversations happening across diverse social networks. This digitally </w:t>
+            </w:r>
+            <w:proofErr w:type="spellStart"/>
+            <w:r>
+              <w:t>fueled</w:t>
+            </w:r>
+            <w:proofErr w:type="spellEnd"/>
+            <w:r>
+              <w:t xml:space="preserve"> deluge of updates has kindled interest in and writing about a relatively new </w:t>
+            </w:r>
+            <w:proofErr w:type="spellStart"/>
+            <w:r>
+              <w:t>phenomeno</w:t>
+            </w:r>
+            <w:proofErr w:type="spellEnd"/>
+            <w:r>
+              <w:t xml:space="preserve"> n termed Fear of Missing </w:t>
+            </w:r>
+            <w:proofErr w:type="gramStart"/>
+            <w:r>
+              <w:t>Out ,</w:t>
+            </w:r>
+            <w:proofErr w:type="gramEnd"/>
+            <w:r>
+              <w:t xml:space="preserve"> popularly referred to as </w:t>
+            </w:r>
+            <w:proofErr w:type="spellStart"/>
+            <w:r>
+              <w:t>FoMO</w:t>
+            </w:r>
+            <w:proofErr w:type="spellEnd"/>
+            <w:r>
+              <w:t xml:space="preserve">. Defined as a pervasive apprehension that others might be having rewarding experiences from which one is absent, </w:t>
+            </w:r>
+            <w:proofErr w:type="spellStart"/>
+            <w:r>
+              <w:t>FoMO</w:t>
+            </w:r>
+            <w:proofErr w:type="spellEnd"/>
+            <w:r>
+              <w:t xml:space="preserve"> is characterized by the desire to stay continually connected with what others are doing. For those who fear missing out, participation in social media may be especially attractive. Services like Facebook, Twitter, and Foursquare are technological </w:t>
+            </w:r>
+            <w:r>
+              <w:lastRenderedPageBreak/>
+              <w:t xml:space="preserve">tools for seeking social connection and provide the promise of greater levels of social </w:t>
+            </w:r>
+            <w:proofErr w:type="spellStart"/>
+            <w:r>
+              <w:t>involvem</w:t>
+            </w:r>
+            <w:proofErr w:type="spellEnd"/>
+            <w:r>
+              <w:t xml:space="preserve"> </w:t>
+            </w:r>
+            <w:proofErr w:type="spellStart"/>
+            <w:r>
+              <w:t>ent</w:t>
+            </w:r>
+            <w:proofErr w:type="spellEnd"/>
+            <w:r>
+              <w:t xml:space="preserve"> (Ellison, </w:t>
+            </w:r>
+            <w:proofErr w:type="spellStart"/>
+            <w:r>
+              <w:t>Steinfield</w:t>
+            </w:r>
+            <w:proofErr w:type="spellEnd"/>
+            <w:r>
+              <w:t xml:space="preserve">, &amp; Lampe, </w:t>
+            </w:r>
+            <w:proofErr w:type="gramStart"/>
+            <w:r>
+              <w:t>2007 )</w:t>
+            </w:r>
+            <w:proofErr w:type="gramEnd"/>
+            <w:r>
+              <w:t xml:space="preserve">. In many ways, social media utilities such as these can be thought of as reducing the ‘‘cost of admission’’ for being socially engaged. While these social tools provide advantages for the general population, it is likely they are a particular boon for those who grapple with fear of missing out. Indeed, social media engagement presents a high efficiency low friction path for those who are oriented towards a continua l connection with what is going on. There is good reason </w:t>
+            </w:r>
+            <w:proofErr w:type="spellStart"/>
+            <w:r>
+              <w:t>then</w:t>
+            </w:r>
+            <w:proofErr w:type="spellEnd"/>
+            <w:r>
+              <w:t xml:space="preserve"> to expect that those who are high in fear of missing out gravitate towards social media. Despite increased interest in and writing about </w:t>
+            </w:r>
+            <w:proofErr w:type="spellStart"/>
+            <w:r>
+              <w:t>FoMO</w:t>
+            </w:r>
+            <w:proofErr w:type="spellEnd"/>
+            <w:r>
+              <w:t xml:space="preserve">, it is noteworthy that very little is empirically known about the </w:t>
+            </w:r>
+            <w:proofErr w:type="gramStart"/>
+            <w:r>
+              <w:t>phenomenon .</w:t>
+            </w:r>
+            <w:proofErr w:type="gramEnd"/>
+            <w:r>
+              <w:t xml:space="preserve"> To address this deficit, the present research applies a </w:t>
+            </w:r>
+            <w:proofErr w:type="spellStart"/>
+            <w:r>
+              <w:t>motivatio</w:t>
+            </w:r>
+            <w:proofErr w:type="spellEnd"/>
+            <w:r>
+              <w:t xml:space="preserve"> n-based perspective to delve deeper into fear of missing out and explore its motivational , </w:t>
+            </w:r>
+            <w:proofErr w:type="spellStart"/>
+            <w:r>
+              <w:t>behavioral</w:t>
+            </w:r>
+            <w:proofErr w:type="spellEnd"/>
+            <w:r>
+              <w:t xml:space="preserve"> , and well-being correlate</w:t>
+            </w:r>
+          </w:p>
+        </w:tc>
+        <w:tc>
+          <w:tcPr>
+            <w:tcW w:w="4854" w:type="dxa"/>
+          </w:tcPr>
           <w:p/>
         </w:tc>
       </w:tr>
@@ -4652,39 +5051,39 @@
             <w:tcW w:w="3256" w:type="dxa"/>
           </w:tcPr>
           <w:p>
-            <w:pPr>
-              <w:rPr>
-                <w:rFonts w:ascii="Arial" w:hAnsi="Arial" w:cs="Arial"/>
-                <w:color w:val="666666"/>
-                <w:sz w:val="20"/>
-                <w:szCs w:val="20"/>
-                <w:shd w:val="clear" w:color="auto" w:fill="FFF5AA"/>
-              </w:rPr>
-            </w:pPr>
-            <w:hyperlink r:id="rId19" w:history="1">
-              <w:r>
-                <w:rPr>
-                  <w:rStyle w:val="Hyperlink"/>
-                  <w:rFonts w:ascii="Arial" w:hAnsi="Arial" w:cs="Arial"/>
-                  <w:sz w:val="20"/>
-                  <w:szCs w:val="20"/>
-                  <w:shd w:val="clear" w:color="auto" w:fill="FFF5AA"/>
-                </w:rPr>
-                <w:t>http://www.bbc.co.uk/news/technology-39129228</w:t>
-              </w:r>
-            </w:hyperlink>
-            <w:r>
-              <w:rPr>
-                <w:rFonts w:ascii="Arial" w:hAnsi="Arial" w:cs="Arial"/>
-                <w:color w:val="666666"/>
-                <w:sz w:val="20"/>
-                <w:szCs w:val="20"/>
-                <w:shd w:val="clear" w:color="auto" w:fill="FFF5AA"/>
-              </w:rPr>
-              <w:t xml:space="preserve"> </w:t>
-            </w:r>
-            <w:bookmarkStart w:id="0" w:name="_GoBack"/>
-            <w:bookmarkEnd w:id="0"/>
+            <w:r>
+              <w:rPr>
+                <w:rFonts w:ascii="Arial" w:hAnsi="Arial" w:cs="Arial"/>
+                <w:color w:val="666666"/>
+                <w:sz w:val="20"/>
+                <w:szCs w:val="20"/>
+                <w:shd w:val="clear" w:color="auto" w:fill="FFFFFF"/>
+              </w:rPr>
+              <w:lastRenderedPageBreak/>
+              <w:t>Ornstein, R. (1991). </w:t>
+            </w:r>
+            <w:r>
+              <w:rPr>
+                <w:rFonts w:ascii="Arial" w:hAnsi="Arial" w:cs="Arial"/>
+                <w:i/>
+                <w:iCs/>
+                <w:color w:val="666666"/>
+                <w:sz w:val="20"/>
+                <w:szCs w:val="20"/>
+                <w:shd w:val="clear" w:color="auto" w:fill="FFFFFF"/>
+              </w:rPr>
+              <w:t>The psychology of consciousness</w:t>
+            </w:r>
+            <w:r>
+              <w:rPr>
+                <w:rFonts w:ascii="Arial" w:hAnsi="Arial" w:cs="Arial"/>
+                <w:color w:val="666666"/>
+                <w:sz w:val="20"/>
+                <w:szCs w:val="20"/>
+                <w:shd w:val="clear" w:color="auto" w:fill="FFFFFF"/>
+              </w:rPr>
+              <w:t>. New York: Prentice-Hall.</w:t>
+            </w:r>
           </w:p>
         </w:tc>
         <w:tc>
@@ -4717,64 +5116,258 @@
           <w:p/>
           <w:p>
             <w:r>
+              <w:t xml:space="preserve">As part of a BBC News School Report story for the Six </w:t>
+            </w:r>
+            <w:proofErr w:type="spellStart"/>
+            <w:r>
+              <w:t>O'Clock</w:t>
+            </w:r>
+            <w:proofErr w:type="spellEnd"/>
+            <w:r>
+              <w:t xml:space="preserve"> News, a group of Year 11 students from </w:t>
+            </w:r>
+            <w:proofErr w:type="spellStart"/>
+            <w:r>
+              <w:t>Haggerston</w:t>
+            </w:r>
+            <w:proofErr w:type="spellEnd"/>
+            <w:r>
+              <w:t xml:space="preserve"> School in Hackney took on the </w:t>
+            </w:r>
+            <w:proofErr w:type="spellStart"/>
+            <w:r>
+              <w:t>the</w:t>
+            </w:r>
+            <w:proofErr w:type="spellEnd"/>
+            <w:r>
+              <w:t xml:space="preserve"> challenge of trying to turn their backs on Facebook status updates, Twitter posts and </w:t>
+            </w:r>
+            <w:proofErr w:type="spellStart"/>
+            <w:r>
+              <w:t>snapchat</w:t>
+            </w:r>
+            <w:proofErr w:type="spellEnd"/>
+            <w:r>
+              <w:t xml:space="preserve"> messages for a week.</w:t>
+            </w:r>
+          </w:p>
+          <w:p/>
+          <w:p>
+            <w:r>
+              <w:t xml:space="preserve">School Reporters </w:t>
+            </w:r>
+            <w:proofErr w:type="spellStart"/>
+            <w:r>
+              <w:t>Sheveen</w:t>
+            </w:r>
+            <w:proofErr w:type="spellEnd"/>
+            <w:r>
+              <w:t xml:space="preserve"> and </w:t>
+            </w:r>
+            <w:proofErr w:type="spellStart"/>
+            <w:r>
+              <w:t>Uche</w:t>
+            </w:r>
+            <w:proofErr w:type="spellEnd"/>
+            <w:r>
+              <w:t xml:space="preserve"> were part of the group going cold turkey, and wrote about their experiences:</w:t>
+            </w:r>
+          </w:p>
+        </w:tc>
+        <w:tc>
+          <w:tcPr>
+            <w:tcW w:w="4854" w:type="dxa"/>
+          </w:tcPr>
+          <w:p>
+            <w:r>
+              <w:t>For some, FOMO - or the fear of missing out - leaves them in the grip of an "addiction" to their devices.</w:t>
+            </w:r>
+          </w:p>
+          <w:p/>
+        </w:tc>
+      </w:tr>
+      <w:tr>
+        <w:tc>
+          <w:tcPr>
+            <w:tcW w:w="3256" w:type="dxa"/>
+          </w:tcPr>
+          <w:p>
+            <w:r>
+              <w:rPr>
+                <w:rFonts w:ascii="Arial" w:hAnsi="Arial" w:cs="Arial"/>
+                <w:color w:val="666666"/>
+                <w:sz w:val="20"/>
+                <w:szCs w:val="20"/>
+                <w:shd w:val="clear" w:color="auto" w:fill="FFFFFF"/>
+              </w:rPr>
+              <w:t>Ornstein, R. (1991). </w:t>
+            </w:r>
+            <w:r>
+              <w:rPr>
+                <w:rFonts w:ascii="Arial" w:hAnsi="Arial" w:cs="Arial"/>
+                <w:i/>
+                <w:iCs/>
+                <w:color w:val="666666"/>
+                <w:sz w:val="20"/>
+                <w:szCs w:val="20"/>
+                <w:shd w:val="clear" w:color="auto" w:fill="FFFFFF"/>
+              </w:rPr>
+              <w:t>The psychology of consciousness</w:t>
+            </w:r>
+            <w:r>
+              <w:rPr>
+                <w:rFonts w:ascii="Arial" w:hAnsi="Arial" w:cs="Arial"/>
+                <w:color w:val="666666"/>
+                <w:sz w:val="20"/>
+                <w:szCs w:val="20"/>
+                <w:shd w:val="clear" w:color="auto" w:fill="FFFFFF"/>
+              </w:rPr>
+              <w:t>. New York: Prentice-Hall.</w:t>
+            </w:r>
+          </w:p>
+        </w:tc>
+        <w:tc>
+          <w:tcPr>
+            <w:tcW w:w="7278" w:type="dxa"/>
+          </w:tcPr>
+          <w:p>
+            <w:r>
+              <w:t>(Ornstein, 1991 .265)”once human an invention becomes widespread, such as electronic or jet planes, everyone is under pressure to adapt to a new situation. As a result of the way we evolved, our ability to adapt lags behind our ability to create”.</w:t>
+            </w:r>
+          </w:p>
+          <w:p>
+            <w:pPr>
+              <w:rPr>
+                <w:shd w:val="clear" w:color="auto" w:fill="FFF5AA"/>
+              </w:rPr>
+            </w:pPr>
+          </w:p>
+        </w:tc>
+        <w:tc>
+          <w:tcPr>
+            <w:tcW w:w="4854" w:type="dxa"/>
+          </w:tcPr>
+          <w:p/>
+        </w:tc>
+      </w:tr>
+      <w:tr>
+        <w:tc>
+          <w:tcPr>
+            <w:tcW w:w="3256" w:type="dxa"/>
+          </w:tcPr>
+          <w:p>
+            <w:pPr>
+              <w:rPr>
+                <w:rFonts w:ascii="Arial" w:hAnsi="Arial" w:cs="Arial"/>
+                <w:color w:val="666666"/>
+                <w:sz w:val="20"/>
+                <w:szCs w:val="20"/>
+                <w:shd w:val="clear" w:color="auto" w:fill="FFFFFF"/>
+              </w:rPr>
+            </w:pPr>
+          </w:p>
+          <w:p>
+            <w:pPr>
+              <w:rPr>
+                <w:rFonts w:ascii="Arial" w:hAnsi="Arial" w:cs="Arial"/>
+                <w:color w:val="666666"/>
+                <w:sz w:val="20"/>
+                <w:szCs w:val="20"/>
+                <w:shd w:val="clear" w:color="auto" w:fill="FFFFFF"/>
+              </w:rPr>
+            </w:pPr>
+          </w:p>
+          <w:p>
+            <w:pPr>
+              <w:rPr>
+                <w:rFonts w:ascii="Arial" w:hAnsi="Arial" w:cs="Arial"/>
+                <w:color w:val="666666"/>
+                <w:sz w:val="20"/>
+                <w:szCs w:val="20"/>
+                <w:shd w:val="clear" w:color="auto" w:fill="FFFFFF"/>
+              </w:rPr>
+            </w:pPr>
+            <w:r>
+              <w:rPr>
+                <w:rFonts w:ascii="Arial" w:hAnsi="Arial" w:cs="Arial"/>
+                <w:color w:val="666666"/>
+                <w:sz w:val="20"/>
+                <w:szCs w:val="20"/>
+                <w:shd w:val="clear" w:color="auto" w:fill="FFFFFF"/>
+              </w:rPr>
               <w:lastRenderedPageBreak/>
-              <w:t xml:space="preserve">As part of a BBC News School Report story for the Six </w:t>
+              <w:t>Adult's media use and attitudes. (2018). [</w:t>
             </w:r>
             <w:proofErr w:type="spellStart"/>
             <w:r>
-              <w:t>O'Clock</w:t>
+              <w:rPr>
+                <w:rFonts w:ascii="Arial" w:hAnsi="Arial" w:cs="Arial"/>
+                <w:color w:val="666666"/>
+                <w:sz w:val="20"/>
+                <w:szCs w:val="20"/>
+                <w:shd w:val="clear" w:color="auto" w:fill="FFFFFF"/>
+              </w:rPr>
+              <w:t>ebook</w:t>
             </w:r>
             <w:proofErr w:type="spellEnd"/>
             <w:r>
-              <w:t xml:space="preserve"> News, a group of Year 11 students from </w:t>
-            </w:r>
-            <w:proofErr w:type="spellStart"/>
-            <w:r>
-              <w:t>Haggerston</w:t>
-            </w:r>
-            <w:proofErr w:type="spellEnd"/>
-            <w:r>
-              <w:t xml:space="preserve"> School in Hackney took on the </w:t>
-            </w:r>
-            <w:proofErr w:type="spellStart"/>
-            <w:r>
-              <w:t>the</w:t>
-            </w:r>
-            <w:proofErr w:type="spellEnd"/>
-            <w:r>
-              <w:t xml:space="preserve"> challenge of trying to turn their backs on Facebook status updates, Twitter posts and </w:t>
-            </w:r>
-            <w:proofErr w:type="spellStart"/>
-            <w:r>
-              <w:t>snapchat</w:t>
-            </w:r>
-            <w:proofErr w:type="spellEnd"/>
-            <w:r>
-              <w:t xml:space="preserve"> messages for a week.</w:t>
+              <w:rPr>
+                <w:rFonts w:ascii="Arial" w:hAnsi="Arial" w:cs="Arial"/>
+                <w:color w:val="666666"/>
+                <w:sz w:val="20"/>
+                <w:szCs w:val="20"/>
+                <w:shd w:val="clear" w:color="auto" w:fill="FFFFFF"/>
+              </w:rPr>
+              <w:t>] Ofcom. Available at: https://www.ofcom.org.uk/__data/assets/pdf_file/0020/102755/adults-media-use-attitudes-2017.pdf [Accessed 17 Feb. 2018].</w:t>
+            </w:r>
+          </w:p>
+        </w:tc>
+        <w:tc>
+          <w:tcPr>
+            <w:tcW w:w="7278" w:type="dxa"/>
+          </w:tcPr>
+          <w:p>
+            <w:bookmarkStart w:id="0" w:name="_GoBack"/>
+            <w:r>
+              <w:lastRenderedPageBreak/>
+              <w:t>(Adult's</w:t>
+            </w:r>
+            <w:r>
+              <w:t xml:space="preserve"> media use and attitudes., 2018.</w:t>
+            </w:r>
+            <w:r>
+              <w:t>54)</w:t>
+            </w:r>
+            <w:r>
+              <w:t xml:space="preserve">While sharing content on social media is a popular activity, it is worth noting that three in ten who share links </w:t>
+            </w:r>
+            <w:r>
+              <w:lastRenderedPageBreak/>
+              <w:t>to articles on Facebook or Twitter agree that they often do this without fully reading the content first.</w:t>
+            </w:r>
+          </w:p>
+          <w:bookmarkEnd w:id="0"/>
+          <w:p>
+            <w:r>
+              <w:t>(</w:t>
+            </w:r>
+            <w:r>
+              <w:t>Adult's</w:t>
+            </w:r>
+            <w:r>
+              <w:t xml:space="preserve"> media use and attitudes., 2018</w:t>
+            </w:r>
+            <w:r>
+              <w:t>.</w:t>
+            </w:r>
+            <w:r>
+              <w:t xml:space="preserve">49) </w:t>
+            </w:r>
+            <w:r>
+              <w:t>Three in four internet users (76%) have a social media profile or account – unchanged since 2015. There has also been no change in the use of social media among 16-74s. However, internet users aged 75+ are now more likely to have a profile or account (41% vs. 19% in 2015)</w:t>
             </w:r>
           </w:p>
           <w:p/>
-          <w:p>
-            <w:r>
-              <w:t xml:space="preserve">School Reporters </w:t>
-            </w:r>
-            <w:proofErr w:type="spellStart"/>
-            <w:r>
-              <w:t>Sheveen</w:t>
-            </w:r>
-            <w:proofErr w:type="spellEnd"/>
-            <w:r>
-              <w:t xml:space="preserve"> and </w:t>
-            </w:r>
-            <w:proofErr w:type="spellStart"/>
-            <w:r>
-              <w:t>Uche</w:t>
-            </w:r>
-            <w:proofErr w:type="spellEnd"/>
-            <w:r>
-              <w:t xml:space="preserve"> were part of the group going cold turkey, and wrote about their experiences:</w:t>
-            </w:r>
-          </w:p>
         </w:tc>
         <w:tc>
           <w:tcPr>
@@ -4812,7 +5405,7 @@
                     </pic:cNvPicPr>
                   </pic:nvPicPr>
                   <pic:blipFill>
-                    <a:blip r:embed="rId20">
+                    <a:blip r:embed="rId19">
                       <a:extLst>
                         <a:ext uri="{28A0092B-C50C-407E-A947-70E740481C1C}">
                           <a14:useLocalDpi xmlns:a14="http://schemas.microsoft.com/office/drawing/2010/main" val="0"/>
@@ -4867,6 +5460,9 @@
         <w:t>1</w:t>
       </w:r>
       <w:r>
+        <w:rPr>
+          <w:noProof/>
+        </w:rPr>
         <w:fldChar w:fldCharType="end"/>
       </w:r>
       <w:r>
